--- a/docs/CV_ROSALIA_CONTRERAS_EN_NOV25.docx
+++ b/docs/CV_ROSALIA_CONTRERAS_EN_NOV25.docx
@@ -97,758 +97,37 @@
     </w:p>
     <w:p>
       <w:pPr>
+        <w:pBdr>
+          <w:bottom w:val="single" w:sz="4" w:space="1" w:color="auto"/>
+        </w:pBdr>
+        <w:tabs>
+          <w:tab w:val="left" w:pos="2545"/>
+        </w:tabs>
         <w:spacing w:after="40"/>
         <w:ind w:left="0"/>
         <w:rPr>
           <w:rFonts w:ascii="Barrabes" w:hAnsi="Barrabes" w:cs="Arial"/>
         </w:rPr>
       </w:pPr>
-      <w:proofErr w:type="spellStart"/>
-      <w:r>
-        <w:rPr>
-          <w:rFonts w:ascii="Barrabes" w:hAnsi="Barrabes" w:cs="Arial"/>
-        </w:rPr>
-        <w:t>Experienced</w:t>
-      </w:r>
-      <w:proofErr w:type="spellEnd"/>
-      <w:r>
-        <w:rPr>
-          <w:rFonts w:ascii="Barrabes" w:hAnsi="Barrabes" w:cs="Arial"/>
-        </w:rPr>
-        <w:t xml:space="preserve"> </w:t>
-      </w:r>
-      <w:r>
-        <w:rPr>
-          <w:rFonts w:ascii="Barrabes" w:hAnsi="Barrabes" w:cs="Arial"/>
-          <w:b/>
-          <w:bCs/>
-        </w:rPr>
-        <w:t xml:space="preserve">Data </w:t>
-      </w:r>
-      <w:proofErr w:type="spellStart"/>
-      <w:r>
-        <w:rPr>
-          <w:rFonts w:ascii="Barrabes" w:hAnsi="Barrabes" w:cs="Arial"/>
-          <w:b/>
-          <w:bCs/>
-        </w:rPr>
-        <w:t>Enginee</w:t>
-      </w:r>
-      <w:r>
-        <w:rPr>
-          <w:rFonts w:ascii="Barrabes" w:hAnsi="Barrabes" w:cs="Arial"/>
-        </w:rPr>
-        <w:t>r</w:t>
-      </w:r>
-      <w:proofErr w:type="spellEnd"/>
-      <w:r>
-        <w:rPr>
-          <w:rFonts w:ascii="Barrabes" w:hAnsi="Barrabes" w:cs="Arial"/>
-        </w:rPr>
-        <w:t xml:space="preserve"> </w:t>
-      </w:r>
-      <w:proofErr w:type="spellStart"/>
-      <w:r>
-        <w:rPr>
-          <w:rFonts w:ascii="Barrabes" w:hAnsi="Barrabes" w:cs="Arial"/>
-        </w:rPr>
-        <w:t>with</w:t>
-      </w:r>
-      <w:proofErr w:type="spellEnd"/>
-      <w:r>
-        <w:rPr>
-          <w:rFonts w:ascii="Barrabes" w:hAnsi="Barrabes" w:cs="Arial"/>
-        </w:rPr>
-        <w:t xml:space="preserve"> </w:t>
-      </w:r>
-      <w:r>
-        <w:rPr>
-          <w:rFonts w:ascii="Barrabes" w:hAnsi="Barrabes" w:cs="Arial"/>
-        </w:rPr>
-        <w:t>6</w:t>
-      </w:r>
-      <w:r>
-        <w:rPr>
-          <w:rFonts w:ascii="Barrabes" w:hAnsi="Barrabes" w:cs="Arial"/>
-        </w:rPr>
-        <w:t xml:space="preserve"> </w:t>
-      </w:r>
-      <w:proofErr w:type="spellStart"/>
-      <w:r>
-        <w:rPr>
-          <w:rFonts w:ascii="Barrabes" w:hAnsi="Barrabes" w:cs="Arial"/>
-        </w:rPr>
-        <w:t>years</w:t>
-      </w:r>
-      <w:proofErr w:type="spellEnd"/>
-      <w:r>
-        <w:rPr>
-          <w:rFonts w:ascii="Barrabes" w:hAnsi="Barrabes" w:cs="Arial"/>
-        </w:rPr>
-        <w:t xml:space="preserve"> in data </w:t>
-      </w:r>
-      <w:proofErr w:type="spellStart"/>
-      <w:r>
-        <w:rPr>
-          <w:rFonts w:ascii="Barrabes" w:hAnsi="Barrabes" w:cs="Arial"/>
-        </w:rPr>
-        <w:t>solutions</w:t>
-      </w:r>
-      <w:proofErr w:type="spellEnd"/>
-      <w:r>
-        <w:rPr>
-          <w:rFonts w:ascii="Barrabes" w:hAnsi="Barrabes" w:cs="Arial"/>
-        </w:rPr>
-        <w:t xml:space="preserve">, </w:t>
-      </w:r>
-      <w:proofErr w:type="spellStart"/>
-      <w:r>
-        <w:rPr>
-          <w:rFonts w:ascii="Barrabes" w:hAnsi="Barrabes" w:cs="Arial"/>
-        </w:rPr>
-        <w:t>specializing</w:t>
-      </w:r>
-      <w:proofErr w:type="spellEnd"/>
-      <w:r>
-        <w:rPr>
-          <w:rFonts w:ascii="Barrabes" w:hAnsi="Barrabes" w:cs="Arial"/>
-        </w:rPr>
-        <w:t xml:space="preserve"> in ETL pipelines, </w:t>
-      </w:r>
-      <w:proofErr w:type="spellStart"/>
-      <w:r>
-        <w:rPr>
-          <w:rFonts w:ascii="Barrabes" w:hAnsi="Barrabes" w:cs="Arial"/>
-        </w:rPr>
-        <w:t>cloud</w:t>
-      </w:r>
-      <w:proofErr w:type="spellEnd"/>
-      <w:r>
-        <w:rPr>
-          <w:rFonts w:ascii="Barrabes" w:hAnsi="Barrabes" w:cs="Arial"/>
-        </w:rPr>
-        <w:t xml:space="preserve">-native </w:t>
-      </w:r>
-      <w:proofErr w:type="spellStart"/>
-      <w:r>
-        <w:rPr>
-          <w:rFonts w:ascii="Barrabes" w:hAnsi="Barrabes" w:cs="Arial"/>
-        </w:rPr>
-        <w:t>architectures</w:t>
-      </w:r>
-      <w:proofErr w:type="spellEnd"/>
-      <w:r>
-        <w:rPr>
-          <w:rFonts w:ascii="Barrabes" w:hAnsi="Barrabes" w:cs="Arial"/>
-        </w:rPr>
-        <w:t xml:space="preserve">, and </w:t>
-      </w:r>
-      <w:proofErr w:type="spellStart"/>
-      <w:r>
-        <w:rPr>
-          <w:rFonts w:ascii="Barrabes" w:hAnsi="Barrabes" w:cs="Arial"/>
-        </w:rPr>
-        <w:t>both</w:t>
-      </w:r>
-      <w:proofErr w:type="spellEnd"/>
-      <w:r>
-        <w:rPr>
-          <w:rFonts w:ascii="Barrabes" w:hAnsi="Barrabes" w:cs="Arial"/>
-        </w:rPr>
-        <w:t xml:space="preserve"> </w:t>
-      </w:r>
-      <w:proofErr w:type="spellStart"/>
-      <w:r>
-        <w:rPr>
-          <w:rFonts w:ascii="Barrabes" w:hAnsi="Barrabes" w:cs="Arial"/>
-        </w:rPr>
-        <w:t>relational</w:t>
-      </w:r>
-      <w:proofErr w:type="spellEnd"/>
-      <w:r>
-        <w:rPr>
-          <w:rFonts w:ascii="Barrabes" w:hAnsi="Barrabes" w:cs="Arial"/>
-        </w:rPr>
-        <w:t xml:space="preserve"> (10+ </w:t>
-      </w:r>
-      <w:proofErr w:type="spellStart"/>
-      <w:r>
-        <w:rPr>
-          <w:rFonts w:ascii="Barrabes" w:hAnsi="Barrabes" w:cs="Arial"/>
-        </w:rPr>
-        <w:t>years</w:t>
-      </w:r>
-      <w:proofErr w:type="spellEnd"/>
-      <w:r>
-        <w:rPr>
-          <w:rFonts w:ascii="Barrabes" w:hAnsi="Barrabes" w:cs="Arial"/>
-        </w:rPr>
-        <w:t>) and non-</w:t>
-      </w:r>
-      <w:proofErr w:type="spellStart"/>
-      <w:r>
-        <w:rPr>
-          <w:rFonts w:ascii="Barrabes" w:hAnsi="Barrabes" w:cs="Arial"/>
-        </w:rPr>
-        <w:t>relational</w:t>
-      </w:r>
-      <w:proofErr w:type="spellEnd"/>
-      <w:r>
-        <w:rPr>
-          <w:rFonts w:ascii="Barrabes" w:hAnsi="Barrabes" w:cs="Arial"/>
-        </w:rPr>
-        <w:t xml:space="preserve"> </w:t>
-      </w:r>
-      <w:proofErr w:type="spellStart"/>
-      <w:r>
-        <w:rPr>
-          <w:rFonts w:ascii="Barrabes" w:hAnsi="Barrabes" w:cs="Arial"/>
-        </w:rPr>
-        <w:t>databases</w:t>
-      </w:r>
-      <w:proofErr w:type="spellEnd"/>
-      <w:r>
-        <w:rPr>
-          <w:rFonts w:ascii="Barrabes" w:hAnsi="Barrabes" w:cs="Arial"/>
-        </w:rPr>
-        <w:t xml:space="preserve"> (3 </w:t>
-      </w:r>
-      <w:proofErr w:type="spellStart"/>
-      <w:r>
-        <w:rPr>
-          <w:rFonts w:ascii="Barrabes" w:hAnsi="Barrabes" w:cs="Arial"/>
-        </w:rPr>
-        <w:t>years</w:t>
-      </w:r>
-      <w:proofErr w:type="spellEnd"/>
-      <w:r>
-        <w:rPr>
-          <w:rFonts w:ascii="Barrabes" w:hAnsi="Barrabes" w:cs="Arial"/>
-        </w:rPr>
-        <w:t xml:space="preserve">). </w:t>
-      </w:r>
-      <w:proofErr w:type="spellStart"/>
-      <w:r>
-        <w:rPr>
-          <w:rFonts w:ascii="Barrabes" w:hAnsi="Barrabes" w:cs="Arial"/>
-        </w:rPr>
-        <w:t>Skilled</w:t>
-      </w:r>
-      <w:proofErr w:type="spellEnd"/>
-      <w:r>
-        <w:rPr>
-          <w:rFonts w:ascii="Barrabes" w:hAnsi="Barrabes" w:cs="Arial"/>
-        </w:rPr>
-        <w:t xml:space="preserve"> in </w:t>
-      </w:r>
-      <w:proofErr w:type="spellStart"/>
-      <w:r>
-        <w:rPr>
-          <w:rFonts w:ascii="Barrabes" w:hAnsi="Barrabes" w:cs="Arial"/>
-        </w:rPr>
-        <w:t>leveraging</w:t>
-      </w:r>
-      <w:proofErr w:type="spellEnd"/>
-      <w:r>
-        <w:rPr>
-          <w:rFonts w:ascii="Barrabes" w:hAnsi="Barrabes" w:cs="Arial"/>
-        </w:rPr>
-        <w:t xml:space="preserve"> Google Cloud </w:t>
-      </w:r>
-      <w:proofErr w:type="spellStart"/>
-      <w:r>
-        <w:rPr>
-          <w:rFonts w:ascii="Barrabes" w:hAnsi="Barrabes" w:cs="Arial"/>
-        </w:rPr>
-        <w:t>Platform</w:t>
-      </w:r>
-      <w:proofErr w:type="spellEnd"/>
-      <w:r>
-        <w:rPr>
-          <w:rFonts w:ascii="Barrabes" w:hAnsi="Barrabes" w:cs="Arial"/>
-        </w:rPr>
-        <w:t xml:space="preserve"> and Python </w:t>
-      </w:r>
-      <w:proofErr w:type="spellStart"/>
-      <w:r>
-        <w:rPr>
-          <w:rFonts w:ascii="Barrabes" w:hAnsi="Barrabes" w:cs="Arial"/>
-        </w:rPr>
-        <w:t>for</w:t>
-      </w:r>
-      <w:proofErr w:type="spellEnd"/>
-      <w:r>
-        <w:rPr>
-          <w:rFonts w:ascii="Barrabes" w:hAnsi="Barrabes" w:cs="Arial"/>
-        </w:rPr>
-        <w:t xml:space="preserve"> </w:t>
-      </w:r>
-      <w:proofErr w:type="spellStart"/>
-      <w:r>
-        <w:rPr>
-          <w:rFonts w:ascii="Barrabes" w:hAnsi="Barrabes" w:cs="Arial"/>
-        </w:rPr>
-        <w:t>scalable</w:t>
-      </w:r>
-      <w:proofErr w:type="spellEnd"/>
-      <w:r>
-        <w:rPr>
-          <w:rFonts w:ascii="Barrabes" w:hAnsi="Barrabes" w:cs="Arial"/>
-        </w:rPr>
-        <w:t xml:space="preserve"> data </w:t>
-      </w:r>
-      <w:proofErr w:type="spellStart"/>
-      <w:r>
-        <w:rPr>
-          <w:rFonts w:ascii="Barrabes" w:hAnsi="Barrabes" w:cs="Arial"/>
-        </w:rPr>
-        <w:t>workflows</w:t>
-      </w:r>
-      <w:proofErr w:type="spellEnd"/>
-      <w:r>
-        <w:rPr>
-          <w:rFonts w:ascii="Barrabes" w:hAnsi="Barrabes" w:cs="Arial"/>
-        </w:rPr>
-        <w:t xml:space="preserve">, API </w:t>
-      </w:r>
-      <w:proofErr w:type="spellStart"/>
-      <w:r>
-        <w:rPr>
-          <w:rFonts w:ascii="Barrabes" w:hAnsi="Barrabes" w:cs="Arial"/>
-        </w:rPr>
-        <w:t>development</w:t>
-      </w:r>
-      <w:proofErr w:type="spellEnd"/>
-      <w:r>
-        <w:rPr>
-          <w:rFonts w:ascii="Barrabes" w:hAnsi="Barrabes" w:cs="Arial"/>
-        </w:rPr>
-        <w:t xml:space="preserve">, and </w:t>
-      </w:r>
-      <w:proofErr w:type="spellStart"/>
-      <w:r>
-        <w:rPr>
-          <w:rFonts w:ascii="Barrabes" w:hAnsi="Barrabes" w:cs="Arial"/>
-        </w:rPr>
-        <w:t>integration</w:t>
-      </w:r>
-      <w:proofErr w:type="spellEnd"/>
-      <w:r>
-        <w:rPr>
-          <w:rFonts w:ascii="Barrabes" w:hAnsi="Barrabes" w:cs="Arial"/>
-        </w:rPr>
-        <w:t xml:space="preserve"> </w:t>
-      </w:r>
-      <w:proofErr w:type="spellStart"/>
-      <w:r>
-        <w:rPr>
-          <w:rFonts w:ascii="Barrabes" w:hAnsi="Barrabes" w:cs="Arial"/>
-        </w:rPr>
-        <w:t>tasks</w:t>
-      </w:r>
-      <w:proofErr w:type="spellEnd"/>
-      <w:r>
-        <w:rPr>
-          <w:rFonts w:ascii="Barrabes" w:hAnsi="Barrabes" w:cs="Arial"/>
-        </w:rPr>
-        <w:t>.</w:t>
-      </w:r>
-    </w:p>
-    <w:p>
-      <w:pPr>
-        <w:spacing w:after="40"/>
-        <w:ind w:left="0"/>
-        <w:rPr>
-          <w:rFonts w:ascii="Barrabes" w:hAnsi="Barrabes" w:cs="Arial"/>
-        </w:rPr>
-      </w:pPr>
-      <w:proofErr w:type="spellStart"/>
-      <w:r>
-        <w:rPr>
-          <w:rFonts w:ascii="Barrabes" w:hAnsi="Barrabes" w:cs="Arial"/>
-        </w:rPr>
-        <w:t>Currently</w:t>
-      </w:r>
-      <w:proofErr w:type="spellEnd"/>
-      <w:r>
-        <w:rPr>
-          <w:rFonts w:ascii="Barrabes" w:hAnsi="Barrabes" w:cs="Arial"/>
-        </w:rPr>
-        <w:t xml:space="preserve"> </w:t>
-      </w:r>
-      <w:proofErr w:type="spellStart"/>
-      <w:r>
-        <w:rPr>
-          <w:rFonts w:ascii="Barrabes" w:hAnsi="Barrabes" w:cs="Arial"/>
-        </w:rPr>
-        <w:t>expanding</w:t>
-      </w:r>
-      <w:proofErr w:type="spellEnd"/>
-      <w:r>
-        <w:rPr>
-          <w:rFonts w:ascii="Barrabes" w:hAnsi="Barrabes" w:cs="Arial"/>
-        </w:rPr>
-        <w:t xml:space="preserve"> </w:t>
-      </w:r>
-      <w:proofErr w:type="spellStart"/>
-      <w:r>
-        <w:rPr>
-          <w:rFonts w:ascii="Barrabes" w:hAnsi="Barrabes" w:cs="Arial"/>
-        </w:rPr>
-        <w:t>into</w:t>
-      </w:r>
-      <w:proofErr w:type="spellEnd"/>
-      <w:r>
-        <w:rPr>
-          <w:rFonts w:ascii="Barrabes" w:hAnsi="Barrabes" w:cs="Arial"/>
-        </w:rPr>
-        <w:t xml:space="preserve"> Microsoft Azure, holding </w:t>
-      </w:r>
-      <w:proofErr w:type="spellStart"/>
-      <w:r>
-        <w:rPr>
-          <w:rFonts w:ascii="Barrabes" w:hAnsi="Barrabes" w:cs="Arial"/>
-        </w:rPr>
-        <w:t>two</w:t>
-      </w:r>
-      <w:proofErr w:type="spellEnd"/>
-      <w:r>
-        <w:rPr>
-          <w:rFonts w:ascii="Barrabes" w:hAnsi="Barrabes" w:cs="Arial"/>
-        </w:rPr>
-        <w:t xml:space="preserve"> Azure </w:t>
-      </w:r>
-      <w:proofErr w:type="spellStart"/>
-      <w:r>
-        <w:rPr>
-          <w:rFonts w:ascii="Barrabes" w:hAnsi="Barrabes" w:cs="Arial"/>
-        </w:rPr>
-        <w:t>certifications</w:t>
-      </w:r>
-      <w:proofErr w:type="spellEnd"/>
-      <w:r>
-        <w:rPr>
-          <w:rFonts w:ascii="Barrabes" w:hAnsi="Barrabes" w:cs="Arial"/>
-        </w:rPr>
-        <w:t xml:space="preserve"> and </w:t>
-      </w:r>
-      <w:proofErr w:type="spellStart"/>
-      <w:r>
-        <w:rPr>
-          <w:rFonts w:ascii="Barrabes" w:hAnsi="Barrabes" w:cs="Arial"/>
-        </w:rPr>
-        <w:t>actively</w:t>
-      </w:r>
-      <w:proofErr w:type="spellEnd"/>
-      <w:r>
-        <w:rPr>
-          <w:rFonts w:ascii="Barrabes" w:hAnsi="Barrabes" w:cs="Arial"/>
-        </w:rPr>
-        <w:t xml:space="preserve"> </w:t>
-      </w:r>
-      <w:proofErr w:type="spellStart"/>
-      <w:r>
-        <w:rPr>
-          <w:rFonts w:ascii="Barrabes" w:hAnsi="Barrabes" w:cs="Arial"/>
-        </w:rPr>
-        <w:t>preparing</w:t>
-      </w:r>
-      <w:proofErr w:type="spellEnd"/>
-      <w:r>
-        <w:rPr>
-          <w:rFonts w:ascii="Barrabes" w:hAnsi="Barrabes" w:cs="Arial"/>
-        </w:rPr>
-        <w:t xml:space="preserve"> </w:t>
-      </w:r>
-      <w:proofErr w:type="spellStart"/>
-      <w:r>
-        <w:rPr>
-          <w:rFonts w:ascii="Barrabes" w:hAnsi="Barrabes" w:cs="Arial"/>
-        </w:rPr>
-        <w:t>for</w:t>
-      </w:r>
-      <w:proofErr w:type="spellEnd"/>
-      <w:r>
-        <w:rPr>
-          <w:rFonts w:ascii="Barrabes" w:hAnsi="Barrabes" w:cs="Arial"/>
-        </w:rPr>
-        <w:t xml:space="preserve"> </w:t>
-      </w:r>
-      <w:proofErr w:type="spellStart"/>
-      <w:r>
-        <w:rPr>
-          <w:rFonts w:ascii="Barrabes" w:hAnsi="Barrabes" w:cs="Arial"/>
-        </w:rPr>
-        <w:t>two</w:t>
-      </w:r>
-      <w:proofErr w:type="spellEnd"/>
-      <w:r>
-        <w:rPr>
-          <w:rFonts w:ascii="Barrabes" w:hAnsi="Barrabes" w:cs="Arial"/>
-        </w:rPr>
-        <w:t xml:space="preserve"> more. </w:t>
-      </w:r>
-      <w:proofErr w:type="spellStart"/>
-      <w:r>
-        <w:rPr>
-          <w:rFonts w:ascii="Barrabes" w:hAnsi="Barrabes" w:cs="Arial"/>
-        </w:rPr>
-        <w:t>Known</w:t>
-      </w:r>
-      <w:proofErr w:type="spellEnd"/>
-      <w:r>
-        <w:rPr>
-          <w:rFonts w:ascii="Barrabes" w:hAnsi="Barrabes" w:cs="Arial"/>
-        </w:rPr>
-        <w:t xml:space="preserve"> </w:t>
-      </w:r>
-      <w:proofErr w:type="spellStart"/>
-      <w:r>
-        <w:rPr>
-          <w:rFonts w:ascii="Barrabes" w:hAnsi="Barrabes" w:cs="Arial"/>
-        </w:rPr>
-        <w:t>for</w:t>
-      </w:r>
-      <w:proofErr w:type="spellEnd"/>
-      <w:r>
-        <w:rPr>
-          <w:rFonts w:ascii="Barrabes" w:hAnsi="Barrabes" w:cs="Arial"/>
-        </w:rPr>
-        <w:t xml:space="preserve"> </w:t>
-      </w:r>
-      <w:proofErr w:type="spellStart"/>
-      <w:r>
-        <w:rPr>
-          <w:rFonts w:ascii="Barrabes" w:hAnsi="Barrabes" w:cs="Arial"/>
-        </w:rPr>
-        <w:t>delivering</w:t>
-      </w:r>
-      <w:proofErr w:type="spellEnd"/>
-      <w:r>
-        <w:rPr>
-          <w:rFonts w:ascii="Barrabes" w:hAnsi="Barrabes" w:cs="Arial"/>
-        </w:rPr>
-        <w:t xml:space="preserve"> </w:t>
-      </w:r>
-      <w:proofErr w:type="spellStart"/>
-      <w:r>
-        <w:rPr>
-          <w:rFonts w:ascii="Barrabes" w:hAnsi="Barrabes" w:cs="Arial"/>
-        </w:rPr>
-        <w:t>actionable</w:t>
-      </w:r>
-      <w:proofErr w:type="spellEnd"/>
-      <w:r>
-        <w:rPr>
-          <w:rFonts w:ascii="Barrabes" w:hAnsi="Barrabes" w:cs="Arial"/>
-        </w:rPr>
-        <w:t xml:space="preserve"> </w:t>
-      </w:r>
-      <w:proofErr w:type="spellStart"/>
-      <w:r>
-        <w:rPr>
-          <w:rFonts w:ascii="Barrabes" w:hAnsi="Barrabes" w:cs="Arial"/>
-        </w:rPr>
-        <w:t>insights</w:t>
-      </w:r>
-      <w:proofErr w:type="spellEnd"/>
-      <w:r>
-        <w:rPr>
-          <w:rFonts w:ascii="Barrabes" w:hAnsi="Barrabes" w:cs="Arial"/>
-        </w:rPr>
-        <w:t xml:space="preserve">, </w:t>
-      </w:r>
-      <w:proofErr w:type="spellStart"/>
-      <w:r>
-        <w:rPr>
-          <w:rFonts w:ascii="Barrabes" w:hAnsi="Barrabes" w:cs="Arial"/>
-        </w:rPr>
-        <w:t>collaborating</w:t>
-      </w:r>
-      <w:proofErr w:type="spellEnd"/>
-      <w:r>
-        <w:rPr>
-          <w:rFonts w:ascii="Barrabes" w:hAnsi="Barrabes" w:cs="Arial"/>
-        </w:rPr>
-        <w:t xml:space="preserve"> in </w:t>
-      </w:r>
-      <w:proofErr w:type="spellStart"/>
-      <w:r>
-        <w:rPr>
-          <w:rFonts w:ascii="Barrabes" w:hAnsi="Barrabes" w:cs="Arial"/>
-        </w:rPr>
-        <w:t>cross-functional</w:t>
-      </w:r>
-      <w:proofErr w:type="spellEnd"/>
-      <w:r>
-        <w:rPr>
-          <w:rFonts w:ascii="Barrabes" w:hAnsi="Barrabes" w:cs="Arial"/>
-        </w:rPr>
-        <w:t xml:space="preserve"> </w:t>
-      </w:r>
-      <w:proofErr w:type="spellStart"/>
-      <w:r>
-        <w:rPr>
-          <w:rFonts w:ascii="Barrabes" w:hAnsi="Barrabes" w:cs="Arial"/>
-        </w:rPr>
-        <w:t>teams</w:t>
-      </w:r>
-      <w:proofErr w:type="spellEnd"/>
-      <w:r>
-        <w:rPr>
-          <w:rFonts w:ascii="Barrabes" w:hAnsi="Barrabes" w:cs="Arial"/>
-        </w:rPr>
-        <w:t xml:space="preserve">, and </w:t>
-      </w:r>
-      <w:proofErr w:type="spellStart"/>
-      <w:r>
-        <w:rPr>
-          <w:rFonts w:ascii="Barrabes" w:hAnsi="Barrabes" w:cs="Arial"/>
-        </w:rPr>
-        <w:t>maintaining</w:t>
-      </w:r>
-      <w:proofErr w:type="spellEnd"/>
-      <w:r>
-        <w:rPr>
-          <w:rFonts w:ascii="Barrabes" w:hAnsi="Barrabes" w:cs="Arial"/>
-        </w:rPr>
-        <w:t xml:space="preserve"> a </w:t>
-      </w:r>
-      <w:proofErr w:type="spellStart"/>
-      <w:r>
-        <w:rPr>
-          <w:rFonts w:ascii="Barrabes" w:hAnsi="Barrabes" w:cs="Arial"/>
-        </w:rPr>
-        <w:t>strong</w:t>
-      </w:r>
-      <w:proofErr w:type="spellEnd"/>
-      <w:r>
-        <w:rPr>
-          <w:rFonts w:ascii="Barrabes" w:hAnsi="Barrabes" w:cs="Arial"/>
-        </w:rPr>
-        <w:t xml:space="preserve"> </w:t>
-      </w:r>
-      <w:proofErr w:type="spellStart"/>
-      <w:r>
-        <w:rPr>
-          <w:rFonts w:ascii="Barrabes" w:hAnsi="Barrabes" w:cs="Arial"/>
-        </w:rPr>
-        <w:t>focus</w:t>
-      </w:r>
-      <w:proofErr w:type="spellEnd"/>
-      <w:r>
-        <w:rPr>
-          <w:rFonts w:ascii="Barrabes" w:hAnsi="Barrabes" w:cs="Arial"/>
-        </w:rPr>
-        <w:t xml:space="preserve"> </w:t>
-      </w:r>
-      <w:proofErr w:type="spellStart"/>
-      <w:r>
-        <w:rPr>
-          <w:rFonts w:ascii="Barrabes" w:hAnsi="Barrabes" w:cs="Arial"/>
-        </w:rPr>
-        <w:t>on</w:t>
-      </w:r>
-      <w:proofErr w:type="spellEnd"/>
-      <w:r>
-        <w:rPr>
-          <w:rFonts w:ascii="Barrabes" w:hAnsi="Barrabes" w:cs="Arial"/>
-        </w:rPr>
-        <w:t xml:space="preserve"> </w:t>
-      </w:r>
-      <w:proofErr w:type="spellStart"/>
-      <w:r>
-        <w:rPr>
-          <w:rFonts w:ascii="Barrabes" w:hAnsi="Barrabes" w:cs="Arial"/>
-        </w:rPr>
-        <w:t>reliability</w:t>
-      </w:r>
-      <w:proofErr w:type="spellEnd"/>
-      <w:r>
-        <w:rPr>
-          <w:rFonts w:ascii="Barrabes" w:hAnsi="Barrabes" w:cs="Arial"/>
-        </w:rPr>
-        <w:t xml:space="preserve"> and performance.</w:t>
-      </w:r>
-    </w:p>
-    <w:p>
-      <w:pPr>
-        <w:spacing w:after="40"/>
-        <w:ind w:left="0"/>
-        <w:rPr>
-          <w:rFonts w:ascii="Barrabes" w:hAnsi="Barrabes" w:cs="Arial"/>
-        </w:rPr>
-      </w:pPr>
-      <w:proofErr w:type="spellStart"/>
-      <w:r>
-        <w:rPr>
-          <w:rFonts w:ascii="Barrabes" w:hAnsi="Barrabes" w:cs="Arial"/>
-        </w:rPr>
-        <w:t>Fluent</w:t>
-      </w:r>
-      <w:proofErr w:type="spellEnd"/>
-      <w:r>
-        <w:rPr>
-          <w:rFonts w:ascii="Barrabes" w:hAnsi="Barrabes" w:cs="Arial"/>
-        </w:rPr>
-        <w:t xml:space="preserve"> in English and </w:t>
-      </w:r>
-      <w:proofErr w:type="spellStart"/>
-      <w:r>
-        <w:rPr>
-          <w:rFonts w:ascii="Barrabes" w:hAnsi="Barrabes" w:cs="Arial"/>
-        </w:rPr>
-        <w:t>experienced</w:t>
-      </w:r>
-      <w:proofErr w:type="spellEnd"/>
-      <w:r>
-        <w:rPr>
-          <w:rFonts w:ascii="Barrabes" w:hAnsi="Barrabes" w:cs="Arial"/>
-        </w:rPr>
-        <w:t xml:space="preserve"> in </w:t>
-      </w:r>
-      <w:proofErr w:type="spellStart"/>
-      <w:r>
-        <w:rPr>
-          <w:rFonts w:ascii="Barrabes" w:hAnsi="Barrabes" w:cs="Arial"/>
-        </w:rPr>
-        <w:t>financial</w:t>
-      </w:r>
-      <w:proofErr w:type="spellEnd"/>
-      <w:r>
-        <w:rPr>
-          <w:rFonts w:ascii="Barrabes" w:hAnsi="Barrabes" w:cs="Arial"/>
-        </w:rPr>
-        <w:t xml:space="preserve"> </w:t>
-      </w:r>
-      <w:proofErr w:type="spellStart"/>
-      <w:r>
-        <w:rPr>
-          <w:rFonts w:ascii="Barrabes" w:hAnsi="Barrabes" w:cs="Arial"/>
-        </w:rPr>
-        <w:t>markets</w:t>
-      </w:r>
-      <w:proofErr w:type="spellEnd"/>
-      <w:r>
-        <w:rPr>
-          <w:rFonts w:ascii="Barrabes" w:hAnsi="Barrabes" w:cs="Arial"/>
-        </w:rPr>
-        <w:t>.</w:t>
-      </w:r>
-    </w:p>
-    <w:p>
-      <w:pPr>
-        <w:spacing w:after="40"/>
-        <w:ind w:left="0"/>
-        <w:rPr>
-          <w:rFonts w:ascii="Barrabes" w:hAnsi="Barrabes" w:cs="Arial"/>
-        </w:rPr>
-      </w:pPr>
-      <w:r>
-        <w:rPr>
-          <w:rFonts w:ascii="Barrabes" w:hAnsi="Barrabes" w:cs="Arial"/>
-        </w:rPr>
-        <w:t xml:space="preserve">GitHub: </w:t>
+      <w:r>
+        <w:rPr>
+          <w:rFonts w:ascii="Barrabes" w:hAnsi="Barrabes" w:cs="Arial"/>
+        </w:rPr>
+        <w:t>Project Manager in transition with a foundation in Data &amp; Cloud Engineering. Experience in designing and maintaining data pipelines, automations and cloud architectures (GCP and Azure). I am currently completing a Master’s in Project Management (IEBS), developing skills in Agile, planning, project tracking and stakeholder communication.</w:t>
+      </w:r>
+      <w:r>
+        <w:rPr>
+          <w:rFonts w:ascii="Barrabes" w:hAnsi="Barrabes" w:cs="Arial"/>
+        </w:rPr>
+        <w:br/>
+        <w:t>My goal is to bring clarity, structure and alignment between business and technology in technological projects.</w:t>
+      </w:r>
+      <w:r>
+        <w:rPr>
+          <w:rFonts w:ascii="Barrabes" w:hAnsi="Barrabes" w:cs="Arial"/>
+        </w:rPr>
+        <w:br/>
+        <w:t xml:space="preserve">Website: </w:t>
       </w:r>
       <w:hyperlink r:id="rId9" w:tgtFrame="_new" w:history="1">
         <w:r>
@@ -856,7 +135,7 @@
             <w:rStyle w:val="Hipervnculo"/>
             <w:rFonts w:ascii="Barrabes" w:hAnsi="Barrabes" w:cs="Arial"/>
           </w:rPr>
-          <w:t>https://github.com/roconmo</w:t>
+          <w:t>https://rosaliacontrerasmoreira.com</w:t>
         </w:r>
       </w:hyperlink>
     </w:p>
@@ -878,7 +157,12 @@
           <w:szCs w:val="32"/>
         </w:rPr>
       </w:pPr>
-      <w:proofErr w:type="spellStart"/>
+      <w:r>
+        <w:rPr>
+          <w:rFonts w:ascii="Barrabes" w:hAnsi="Barrabes" w:cs="Arial"/>
+        </w:rPr>
+        <w:br/>
+      </w:r>
       <w:r>
         <w:rPr>
           <w:rFonts w:ascii="Barrabes" w:hAnsi="Barrabes" w:cs="Arial"/>
@@ -899,7 +183,6 @@
         </w:rPr>
         <w:t>tion</w:t>
       </w:r>
-      <w:proofErr w:type="spellEnd"/>
     </w:p>
     <w:p>
       <w:pPr>
@@ -912,7 +195,6 @@
           <w:rFonts w:ascii="Barrabes" w:hAnsi="Barrabes" w:cs="Arial"/>
         </w:rPr>
       </w:pPr>
-      <w:proofErr w:type="spellStart"/>
       <w:r>
         <w:rPr>
           <w:rFonts w:ascii="Barrabes" w:hAnsi="Barrabes" w:cs="Arial"/>
@@ -921,7 +203,6 @@
         </w:rPr>
         <w:t>Address</w:t>
       </w:r>
-      <w:proofErr w:type="spellEnd"/>
       <w:r>
         <w:rPr>
           <w:rFonts w:ascii="Barrabes" w:hAnsi="Barrabes" w:cs="Arial"/>
@@ -934,7 +215,13 @@
         <w:rPr>
           <w:rFonts w:ascii="Barrabes" w:hAnsi="Barrabes" w:cs="Arial"/>
         </w:rPr>
-        <w:t xml:space="preserve">Ana de Austria, </w:t>
+        <w:t>Vicente Blasco Ibáñez</w:t>
+      </w:r>
+      <w:r>
+        <w:rPr>
+          <w:rFonts w:ascii="Barrabes" w:hAnsi="Barrabes" w:cs="Arial"/>
+        </w:rPr>
+        <w:t xml:space="preserve">, </w:t>
       </w:r>
       <w:r>
         <w:rPr>
@@ -974,7 +261,13 @@
         <w:rPr>
           <w:rFonts w:ascii="Barrabes" w:hAnsi="Barrabes" w:cs="Arial"/>
         </w:rPr>
-        <w:t>rosaliacontrerasmoreira@gmail.com</w:t>
+        <w:t>info@</w:t>
+      </w:r>
+      <w:r>
+        <w:rPr>
+          <w:rFonts w:ascii="Barrabes" w:hAnsi="Barrabes" w:cs="Arial"/>
+        </w:rPr>
+        <w:t>rosaliacontrerasmoreira.com</w:t>
       </w:r>
     </w:p>
     <w:p>
@@ -988,7 +281,6 @@
           <w:rFonts w:ascii="Barrabes" w:hAnsi="Barrabes" w:cs="Arial"/>
         </w:rPr>
       </w:pPr>
-      <w:proofErr w:type="spellStart"/>
       <w:r>
         <w:rPr>
           <w:rFonts w:ascii="Barrabes" w:hAnsi="Barrabes" w:cs="Arial"/>
@@ -997,7 +289,6 @@
         </w:rPr>
         <w:t>Nationality</w:t>
       </w:r>
-      <w:proofErr w:type="spellEnd"/>
       <w:r>
         <w:rPr>
           <w:rFonts w:ascii="Barrabes" w:hAnsi="Barrabes" w:cs="Arial"/>
@@ -1006,14 +297,12 @@
         </w:rPr>
         <w:tab/>
       </w:r>
-      <w:proofErr w:type="spellStart"/>
       <w:r>
         <w:rPr>
           <w:rFonts w:ascii="Barrabes" w:hAnsi="Barrabes" w:cs="Arial"/>
         </w:rPr>
         <w:t>Spanish</w:t>
       </w:r>
-      <w:proofErr w:type="spellEnd"/>
     </w:p>
     <w:p>
       <w:pPr>
@@ -1177,98 +466,29 @@
         <w:ind w:left="0"/>
         <w:rPr>
           <w:rFonts w:ascii="Barrabes" w:hAnsi="Barrabes" w:cs="Arial"/>
-          <w:lang w:val="en-US"/>
-        </w:rPr>
-      </w:pPr>
-      <w:r>
-        <w:rPr>
-          <w:rFonts w:ascii="Barrabes" w:hAnsi="Barrabes" w:cs="Arial"/>
-          <w:lang w:val="en-US"/>
-        </w:rPr>
-        <w:t>May 2023 – Current</w:t>
-      </w:r>
-      <w:r>
-        <w:rPr>
-          <w:rFonts w:ascii="Barrabes" w:hAnsi="Barrabes" w:cs="Arial"/>
-          <w:lang w:val="en-US"/>
+        </w:rPr>
+      </w:pPr>
+      <w:r>
+        <w:rPr>
+          <w:rFonts w:ascii="Barrabes" w:hAnsi="Barrabes" w:cs="Arial"/>
+          <w:b/>
+          <w:bCs/>
+        </w:rPr>
+        <w:t>ALTEN – Data &amp; Cloud Engineer · transitioning into Project Management – Present</w:t>
+      </w:r>
+      <w:r>
+        <w:rPr>
+          <w:rFonts w:ascii="Barrabes" w:hAnsi="Barrabes" w:cs="Arial"/>
+          <w:b/>
+          <w:bCs/>
         </w:rPr>
         <w:br/>
       </w:r>
       <w:r>
         <w:rPr>
           <w:rFonts w:ascii="Barrabes" w:hAnsi="Barrabes" w:cs="Arial"/>
-          <w:b/>
-          <w:bCs/>
-          <w:lang w:val="en-US"/>
-        </w:rPr>
-        <w:t>Company</w:t>
-      </w:r>
-      <w:r>
-        <w:rPr>
-          <w:rFonts w:ascii="Barrabes" w:hAnsi="Barrabes" w:cs="Arial"/>
-          <w:lang w:val="en-US"/>
-        </w:rPr>
-        <w:t>: Havas Media</w:t>
-      </w:r>
-      <w:r>
-        <w:rPr>
-          <w:rFonts w:ascii="Barrabes" w:hAnsi="Barrabes" w:cs="Arial"/>
-          <w:lang w:val="en-US"/>
-        </w:rPr>
-        <w:br/>
-      </w:r>
-      <w:r>
-        <w:rPr>
-          <w:rFonts w:ascii="Barrabes" w:hAnsi="Barrabes" w:cs="Arial"/>
-          <w:b/>
-          <w:bCs/>
-          <w:lang w:val="en-US"/>
-        </w:rPr>
-        <w:t>Sector</w:t>
-      </w:r>
-      <w:r>
-        <w:rPr>
-          <w:rFonts w:ascii="Barrabes" w:hAnsi="Barrabes" w:cs="Arial"/>
-          <w:lang w:val="en-US"/>
-        </w:rPr>
-        <w:t xml:space="preserve">: Strategic consultancy </w:t>
-      </w:r>
-      <w:r>
-        <w:rPr>
-          <w:rFonts w:ascii="Amasis MT Pro Light" w:hAnsi="Amasis MT Pro Light" w:cs="Arial"/>
-          <w:lang w:val="en-US"/>
-        </w:rPr>
-        <w:t>serving</w:t>
-      </w:r>
-      <w:r>
-        <w:rPr>
-          <w:rFonts w:ascii="Barrabes" w:hAnsi="Barrabes" w:cs="Arial"/>
-          <w:lang w:val="en-US"/>
-        </w:rPr>
-        <w:t xml:space="preserve"> clients in the capital markets industry.</w:t>
-      </w:r>
-      <w:r>
-        <w:rPr>
-          <w:rFonts w:ascii="Barrabes" w:hAnsi="Barrabes" w:cs="Arial"/>
-          <w:lang w:val="en-US"/>
-        </w:rPr>
-        <w:t xml:space="preserve"> </w:t>
-      </w:r>
-      <w:r>
-        <w:rPr>
-          <w:rFonts w:ascii="Barrabes" w:hAnsi="Barrabes" w:cs="Arial"/>
-          <w:b/>
-          <w:bCs/>
-          <w:lang w:val="en-US"/>
-        </w:rPr>
-        <w:t>Role</w:t>
-      </w:r>
-      <w:r>
-        <w:rPr>
-          <w:rFonts w:ascii="Barrabes" w:hAnsi="Barrabes" w:cs="Arial"/>
-          <w:lang w:val="en-US"/>
-        </w:rPr>
-        <w:t>: Data Engineer</w:t>
+        </w:rPr>
+        <w:t>I am currently focusing this period on advancing my transition into Project Management, completing the Master in Project Management (IEBS) and strengthening skills in planning, Agile, risk management and stakeholder communication. At the same time, I continue training in Cloud environments (Azure/GCP) and participating in internal initiatives aimed at process improvement and the standardisation of technical practices.</w:t>
       </w:r>
     </w:p>
     <w:p>
@@ -1277,83 +497,130 @@
         <w:ind w:left="0"/>
         <w:rPr>
           <w:rFonts w:ascii="Barrabes" w:hAnsi="Barrabes" w:cs="Arial"/>
-        </w:rPr>
-      </w:pPr>
-      <w:proofErr w:type="spellStart"/>
-      <w:r>
-        <w:rPr>
-          <w:rFonts w:ascii="Barrabes" w:hAnsi="Barrabes" w:cs="Arial"/>
-          <w:b/>
-          <w:bCs/>
-        </w:rPr>
-        <w:t>Specialization</w:t>
-      </w:r>
-      <w:proofErr w:type="spellEnd"/>
-      <w:r>
-        <w:rPr>
-          <w:rFonts w:ascii="Barrabes" w:hAnsi="Barrabes" w:cs="Arial"/>
-          <w:b/>
-          <w:bCs/>
-        </w:rPr>
-        <w:t xml:space="preserve"> in Google Cloud </w:t>
-      </w:r>
-      <w:proofErr w:type="spellStart"/>
-      <w:r>
-        <w:rPr>
-          <w:rFonts w:ascii="Barrabes" w:hAnsi="Barrabes" w:cs="Arial"/>
-          <w:b/>
-          <w:bCs/>
-        </w:rPr>
-        <w:t>Platform</w:t>
-      </w:r>
-      <w:proofErr w:type="spellEnd"/>
-      <w:r>
-        <w:rPr>
-          <w:rFonts w:ascii="Barrabes" w:hAnsi="Barrabes" w:cs="Arial"/>
-          <w:b/>
-          <w:bCs/>
-        </w:rPr>
-        <w:t xml:space="preserve"> (GCP) </w:t>
-      </w:r>
-      <w:proofErr w:type="spellStart"/>
-      <w:r>
-        <w:rPr>
-          <w:rFonts w:ascii="Barrabes" w:hAnsi="Barrabes" w:cs="Arial"/>
-          <w:b/>
-          <w:bCs/>
-        </w:rPr>
-        <w:t>for</w:t>
-      </w:r>
-      <w:proofErr w:type="spellEnd"/>
-      <w:r>
-        <w:rPr>
-          <w:rFonts w:ascii="Barrabes" w:hAnsi="Barrabes" w:cs="Arial"/>
-          <w:b/>
-          <w:bCs/>
-        </w:rPr>
-        <w:t xml:space="preserve"> </w:t>
-      </w:r>
-      <w:proofErr w:type="spellStart"/>
-      <w:r>
-        <w:rPr>
-          <w:rFonts w:ascii="Barrabes" w:hAnsi="Barrabes" w:cs="Arial"/>
-          <w:b/>
-          <w:bCs/>
-        </w:rPr>
-        <w:t>End-to-End</w:t>
-      </w:r>
-      <w:proofErr w:type="spellEnd"/>
-      <w:r>
-        <w:rPr>
-          <w:rFonts w:ascii="Barrabes" w:hAnsi="Barrabes" w:cs="Arial"/>
-          <w:b/>
-          <w:bCs/>
-        </w:rPr>
-        <w:t xml:space="preserve"> Data Pipeline Management</w:t>
+          <w:lang w:val="en-US"/>
+        </w:rPr>
+      </w:pPr>
+      <w:r>
+        <w:rPr>
+          <w:rFonts w:ascii="Barrabes" w:hAnsi="Barrabes" w:cs="Arial"/>
+          <w:b/>
+          <w:bCs/>
+        </w:rPr>
+        <w:t>Havas Media · Data Engineer</w:t>
+      </w:r>
+      <w:r>
+        <w:rPr>
+          <w:rFonts w:ascii="Barrabes" w:hAnsi="Barrabes" w:cs="Arial"/>
+          <w:b/>
+          <w:bCs/>
+        </w:rPr>
+        <w:t xml:space="preserve">: </w:t>
+      </w:r>
+      <w:r>
+        <w:rPr>
+          <w:rFonts w:ascii="Barrabes" w:hAnsi="Barrabes" w:cs="Arial"/>
+          <w:lang w:val="en-US"/>
+        </w:rPr>
+        <w:t xml:space="preserve">May 2023 – </w:t>
+      </w:r>
+      <w:r>
+        <w:rPr>
+          <w:rFonts w:ascii="Barrabes" w:hAnsi="Barrabes" w:cs="Arial"/>
+          <w:lang w:val="en-US"/>
+        </w:rPr>
+        <w:t>Nov 2025</w:t>
+      </w:r>
+      <w:r>
+        <w:rPr>
+          <w:rFonts w:ascii="Barrabes" w:hAnsi="Barrabes" w:cs="Arial"/>
+          <w:lang w:val="en-US"/>
+        </w:rPr>
+        <w:br/>
+      </w:r>
+      <w:r>
+        <w:rPr>
+          <w:rFonts w:ascii="Barrabes" w:hAnsi="Barrabes" w:cs="Arial"/>
+          <w:lang w:val="en-US"/>
+        </w:rPr>
+        <w:t>I worked across a full GCP pipeline using Dataflow, Dataproc (Hive) and Dataform. Data arrived through Funnel, was processed in Dataflow, and for one client partially preprocessed in Dataproc with Hive, before landing in BigQuery. I then used Dataform to structure SQL transformations and deliver a star schema ready for visualization.</w:t>
+      </w:r>
+      <w:r>
+        <w:rPr>
+          <w:rFonts w:ascii="Barrabes" w:hAnsi="Barrabes" w:cs="Arial"/>
+          <w:lang w:val="en-US"/>
+        </w:rPr>
+        <w:br/>
+      </w:r>
+      <w:r>
+        <w:rPr>
+          <w:rFonts w:ascii="Barrabes" w:hAnsi="Barrabes" w:cs="Arial"/>
+          <w:b/>
+          <w:bCs/>
+        </w:rPr>
+        <w:t>Tools</w:t>
+      </w:r>
+      <w:r>
+        <w:rPr>
+          <w:rFonts w:ascii="Barrabes" w:hAnsi="Barrabes" w:cs="Arial"/>
+          <w:lang w:val="en-US"/>
+        </w:rPr>
+        <w:t>: Dataflow, Dataproc/Hive, BigQuery, Dataform, Funnel, Python, SQL, StreamSet, Git, Spark.</w:t>
       </w:r>
     </w:p>
     <w:p>
       <w:pPr>
+        <w:pStyle w:val="Fechaamarillo"/>
+        <w:rPr>
+          <w:lang w:val="en-US"/>
+        </w:rPr>
+      </w:pPr>
+      <w:r>
+        <w:rPr>
+          <w:b/>
+          <w:bCs/>
+        </w:rPr>
+        <w:t>Excibit · Data Engineer</w:t>
+      </w:r>
+      <w:r>
+        <w:rPr>
+          <w:b/>
+          <w:bCs/>
+        </w:rPr>
+        <w:t xml:space="preserve"> </w:t>
+      </w:r>
+      <w:r>
+        <w:rPr>
+          <w:lang w:val="en-US"/>
+        </w:rPr>
+        <w:t>Oct</w:t>
+      </w:r>
+      <w:r>
+        <w:rPr>
+          <w:lang w:val="en-US"/>
+        </w:rPr>
+        <w:t xml:space="preserve"> 202</w:t>
+      </w:r>
+      <w:r>
+        <w:rPr>
+          <w:lang w:val="en-US"/>
+        </w:rPr>
+        <w:t>2</w:t>
+      </w:r>
+      <w:r>
+        <w:rPr>
+          <w:lang w:val="en-US"/>
+        </w:rPr>
+        <w:t xml:space="preserve"> - </w:t>
+      </w:r>
+      <w:r>
+        <w:rPr>
+          <w:lang w:val="en-US"/>
+        </w:rPr>
+        <w:t>May 2023</w:t>
+      </w:r>
+    </w:p>
+    <w:p>
+      <w:pPr>
         <w:spacing w:after="40"/>
         <w:ind w:left="0"/>
         <w:rPr>
@@ -1363,184 +630,94 @@
       <w:r>
         <w:rPr>
           <w:rFonts w:ascii="Barrabes" w:hAnsi="Barrabes" w:cs="Arial"/>
-          <w:b/>
-          <w:bCs/>
-        </w:rPr>
-        <w:t xml:space="preserve">- </w:t>
-      </w:r>
-      <w:proofErr w:type="spellStart"/>
-      <w:r>
-        <w:rPr>
-          <w:rFonts w:ascii="Barrabes" w:hAnsi="Barrabes" w:cs="Arial"/>
-          <w:b/>
-          <w:bCs/>
-        </w:rPr>
-        <w:t>BigQuery</w:t>
-      </w:r>
-      <w:proofErr w:type="spellEnd"/>
-      <w:r>
-        <w:rPr>
-          <w:rFonts w:ascii="Barrabes" w:hAnsi="Barrabes" w:cs="Arial"/>
-        </w:rPr>
-        <w:t xml:space="preserve">: </w:t>
-      </w:r>
-      <w:proofErr w:type="spellStart"/>
-      <w:r>
-        <w:rPr>
-          <w:rFonts w:ascii="Barrabes" w:hAnsi="Barrabes" w:cs="Arial"/>
-        </w:rPr>
-        <w:t>Managed</w:t>
-      </w:r>
-      <w:proofErr w:type="spellEnd"/>
-      <w:r>
-        <w:rPr>
-          <w:rFonts w:ascii="Barrabes" w:hAnsi="Barrabes" w:cs="Arial"/>
-        </w:rPr>
-        <w:t xml:space="preserve"> </w:t>
-      </w:r>
-      <w:proofErr w:type="spellStart"/>
-      <w:r>
-        <w:rPr>
-          <w:rFonts w:ascii="Barrabes" w:hAnsi="Barrabes" w:cs="Arial"/>
-        </w:rPr>
-        <w:t>centralized</w:t>
-      </w:r>
-      <w:proofErr w:type="spellEnd"/>
-      <w:r>
-        <w:rPr>
-          <w:rFonts w:ascii="Barrabes" w:hAnsi="Barrabes" w:cs="Arial"/>
-        </w:rPr>
-        <w:t xml:space="preserve"> data </w:t>
-      </w:r>
-      <w:proofErr w:type="spellStart"/>
-      <w:r>
-        <w:rPr>
-          <w:rFonts w:ascii="Barrabes" w:hAnsi="Barrabes" w:cs="Arial"/>
-        </w:rPr>
-        <w:t>flows</w:t>
-      </w:r>
-      <w:proofErr w:type="spellEnd"/>
-      <w:r>
-        <w:rPr>
-          <w:rFonts w:ascii="Barrabes" w:hAnsi="Barrabes" w:cs="Arial"/>
-        </w:rPr>
-        <w:t xml:space="preserve"> </w:t>
-      </w:r>
-      <w:proofErr w:type="spellStart"/>
-      <w:r>
-        <w:rPr>
-          <w:rFonts w:ascii="Barrabes" w:hAnsi="Barrabes" w:cs="Arial"/>
-        </w:rPr>
-        <w:t>into</w:t>
-      </w:r>
-      <w:proofErr w:type="spellEnd"/>
-      <w:r>
-        <w:rPr>
-          <w:rFonts w:ascii="Barrabes" w:hAnsi="Barrabes" w:cs="Arial"/>
-        </w:rPr>
-        <w:t xml:space="preserve"> </w:t>
-      </w:r>
-      <w:proofErr w:type="spellStart"/>
-      <w:r>
-        <w:rPr>
-          <w:rFonts w:ascii="Barrabes" w:hAnsi="Barrabes" w:cs="Arial"/>
-        </w:rPr>
-        <w:t>BigQuery</w:t>
-      </w:r>
-      <w:proofErr w:type="spellEnd"/>
-      <w:r>
-        <w:rPr>
-          <w:rFonts w:ascii="Barrabes" w:hAnsi="Barrabes" w:cs="Arial"/>
-        </w:rPr>
-        <w:t xml:space="preserve">, </w:t>
-      </w:r>
-      <w:proofErr w:type="spellStart"/>
-      <w:r>
-        <w:rPr>
-          <w:rFonts w:ascii="Barrabes" w:hAnsi="Barrabes" w:cs="Arial"/>
-        </w:rPr>
-        <w:t>ensuring</w:t>
-      </w:r>
-      <w:proofErr w:type="spellEnd"/>
-      <w:r>
-        <w:rPr>
-          <w:rFonts w:ascii="Barrabes" w:hAnsi="Barrabes" w:cs="Arial"/>
-        </w:rPr>
-        <w:t xml:space="preserve"> data </w:t>
-      </w:r>
-      <w:proofErr w:type="spellStart"/>
-      <w:r>
-        <w:rPr>
-          <w:rFonts w:ascii="Barrabes" w:hAnsi="Barrabes" w:cs="Arial"/>
-        </w:rPr>
-        <w:t>accessibility</w:t>
-      </w:r>
-      <w:proofErr w:type="spellEnd"/>
-      <w:r>
-        <w:rPr>
-          <w:rFonts w:ascii="Barrabes" w:hAnsi="Barrabes" w:cs="Arial"/>
-        </w:rPr>
-        <w:t xml:space="preserve"> and </w:t>
-      </w:r>
-      <w:proofErr w:type="spellStart"/>
-      <w:r>
-        <w:rPr>
-          <w:rFonts w:ascii="Barrabes" w:hAnsi="Barrabes" w:cs="Arial"/>
-        </w:rPr>
-        <w:t>reliability</w:t>
-      </w:r>
-      <w:proofErr w:type="spellEnd"/>
-      <w:r>
-        <w:rPr>
-          <w:rFonts w:ascii="Barrabes" w:hAnsi="Barrabes" w:cs="Arial"/>
-        </w:rPr>
-        <w:t xml:space="preserve"> </w:t>
-      </w:r>
-      <w:proofErr w:type="spellStart"/>
-      <w:r>
-        <w:rPr>
-          <w:rFonts w:ascii="Barrabes" w:hAnsi="Barrabes" w:cs="Arial"/>
-        </w:rPr>
-        <w:t>for</w:t>
-      </w:r>
-      <w:proofErr w:type="spellEnd"/>
-      <w:r>
-        <w:rPr>
-          <w:rFonts w:ascii="Barrabes" w:hAnsi="Barrabes" w:cs="Arial"/>
-        </w:rPr>
-        <w:t xml:space="preserve"> </w:t>
-      </w:r>
-      <w:proofErr w:type="spellStart"/>
-      <w:r>
-        <w:rPr>
-          <w:rFonts w:ascii="Barrabes" w:hAnsi="Barrabes" w:cs="Arial"/>
-        </w:rPr>
-        <w:t>cross-departmental</w:t>
-      </w:r>
-      <w:proofErr w:type="spellEnd"/>
-      <w:r>
-        <w:rPr>
-          <w:rFonts w:ascii="Barrabes" w:hAnsi="Barrabes" w:cs="Arial"/>
-        </w:rPr>
-        <w:t xml:space="preserve"> </w:t>
-      </w:r>
-      <w:proofErr w:type="spellStart"/>
-      <w:r>
-        <w:rPr>
-          <w:rFonts w:ascii="Barrabes" w:hAnsi="Barrabes" w:cs="Arial"/>
-        </w:rPr>
-        <w:t>insights</w:t>
-      </w:r>
-      <w:proofErr w:type="spellEnd"/>
-      <w:r>
-        <w:rPr>
-          <w:rFonts w:ascii="Barrabes" w:hAnsi="Barrabes" w:cs="Arial"/>
-        </w:rPr>
-        <w:t>.</w:t>
+        </w:rPr>
+        <w:t>At Enel, I designed scalable pipelines for batch and streaming ingestion into a Data Lake/Data Warehouse and developed APIs to improve data accessibility. At Air Nostrum, I supported a predictive model by building extraction workflows, high-volume ingestion pipelines and meteorological web scraping.</w:t>
+      </w:r>
+      <w:r>
+        <w:rPr>
+          <w:rFonts w:ascii="Barrabes" w:hAnsi="Barrabes" w:cs="Arial"/>
+        </w:rPr>
+        <w:br/>
+      </w:r>
+      <w:r>
+        <w:rPr>
+          <w:rFonts w:ascii="Barrabes" w:hAnsi="Barrabes" w:cs="Arial"/>
+          <w:b/>
+          <w:bCs/>
+        </w:rPr>
+        <w:t>Tools</w:t>
+      </w:r>
+      <w:r>
+        <w:rPr>
+          <w:rFonts w:ascii="Barrabes" w:hAnsi="Barrabes" w:cs="Arial"/>
+        </w:rPr>
+        <w:t>: Python, SQL, MongoDB, APIs, Azure, Git, Airflow.</w:t>
       </w:r>
     </w:p>
     <w:p>
       <w:pPr>
+        <w:pStyle w:val="Fechaamarillo"/>
+        <w:rPr>
+          <w:lang w:val="en-US"/>
+        </w:rPr>
+      </w:pPr>
+      <w:r>
+        <w:rPr>
+          <w:b/>
+          <w:bCs/>
+        </w:rPr>
+        <w:t>Barrabés.biz · Data Engineer</w:t>
+      </w:r>
+      <w:r>
+        <w:rPr>
+          <w:b/>
+          <w:bCs/>
+        </w:rPr>
+        <w:t xml:space="preserve"> </w:t>
+      </w:r>
+      <w:r>
+        <w:rPr>
+          <w:lang w:val="en-US"/>
+        </w:rPr>
+        <w:t xml:space="preserve">Feb 2021 - </w:t>
+      </w:r>
+      <w:r>
+        <w:rPr>
+          <w:lang w:val="en-US"/>
+        </w:rPr>
+        <w:t xml:space="preserve">Jul 2022 </w:t>
+      </w:r>
+    </w:p>
+    <w:p>
+      <w:pPr>
+        <w:pStyle w:val="Fechaamarillo"/>
+      </w:pPr>
+      <w:r>
+        <w:t>Worked within innovation and technology consultancy projects, developing SQL/NoSQL repositories and automated data extraction workflows. For Horizon 2020 (CORDIS), I created SQL databases to extract, clean and transform research data. Built scalable pipelines and API integrations using data from EPO, WIPO and Crunchbase. Also automated large-scale scraping for Coursera and edX to feed MongoDB datasets for trend analysis.</w:t>
+      </w:r>
+      <w:r>
+        <w:br/>
+      </w:r>
+      <w:r>
+        <w:rPr>
+          <w:b/>
+          <w:bCs/>
+        </w:rPr>
+        <w:t>Tools</w:t>
+      </w:r>
+      <w:r>
+        <w:rPr>
+          <w:b/>
+          <w:bCs/>
+        </w:rPr>
+        <w:t>:</w:t>
+      </w:r>
+      <w:r>
+        <w:t xml:space="preserve"> Python (Streamlit, Pandas, Selenium, BeautifulSoup, Matplotlib), PostgreSQL, MongoDB, APIs, Azure, Git.</w:t>
+      </w:r>
+    </w:p>
+    <w:p>
+      <w:pPr>
         <w:spacing w:after="40"/>
         <w:ind w:left="0"/>
         <w:rPr>
@@ -1553,195 +730,14 @@
           <w:b/>
           <w:bCs/>
         </w:rPr>
-        <w:t xml:space="preserve">- </w:t>
-      </w:r>
-      <w:proofErr w:type="spellStart"/>
-      <w:r>
-        <w:rPr>
-          <w:rFonts w:ascii="Barrabes" w:hAnsi="Barrabes" w:cs="Arial"/>
-          <w:b/>
-          <w:bCs/>
-        </w:rPr>
-        <w:t>Dataform</w:t>
-      </w:r>
-      <w:proofErr w:type="spellEnd"/>
-      <w:r>
-        <w:rPr>
-          <w:rFonts w:ascii="Barrabes" w:hAnsi="Barrabes" w:cs="Arial"/>
-          <w:b/>
-          <w:bCs/>
-        </w:rPr>
-        <w:t xml:space="preserve"> &amp; </w:t>
-      </w:r>
-      <w:proofErr w:type="spellStart"/>
-      <w:r>
-        <w:rPr>
-          <w:rFonts w:ascii="Barrabes" w:hAnsi="Barrabes" w:cs="Arial"/>
-          <w:b/>
-          <w:bCs/>
-        </w:rPr>
-        <w:t>Dataproc</w:t>
-      </w:r>
-      <w:proofErr w:type="spellEnd"/>
-      <w:r>
-        <w:rPr>
-          <w:rFonts w:ascii="Barrabes" w:hAnsi="Barrabes" w:cs="Arial"/>
-        </w:rPr>
-        <w:t xml:space="preserve">: </w:t>
-      </w:r>
-      <w:proofErr w:type="spellStart"/>
-      <w:r>
-        <w:rPr>
-          <w:rFonts w:ascii="Barrabes" w:hAnsi="Barrabes" w:cs="Arial"/>
-        </w:rPr>
-        <w:t>Designed</w:t>
-      </w:r>
-      <w:proofErr w:type="spellEnd"/>
-      <w:r>
-        <w:rPr>
-          <w:rFonts w:ascii="Barrabes" w:hAnsi="Barrabes" w:cs="Arial"/>
-        </w:rPr>
-        <w:t xml:space="preserve"> and </w:t>
-      </w:r>
-      <w:proofErr w:type="spellStart"/>
-      <w:r>
-        <w:rPr>
-          <w:rFonts w:ascii="Barrabes" w:hAnsi="Barrabes" w:cs="Arial"/>
-        </w:rPr>
-        <w:t>maintained</w:t>
-      </w:r>
-      <w:proofErr w:type="spellEnd"/>
-      <w:r>
-        <w:rPr>
-          <w:rFonts w:ascii="Barrabes" w:hAnsi="Barrabes" w:cs="Arial"/>
-        </w:rPr>
-        <w:t xml:space="preserve"> </w:t>
-      </w:r>
-      <w:proofErr w:type="spellStart"/>
-      <w:r>
-        <w:rPr>
-          <w:rFonts w:ascii="Barrabes" w:hAnsi="Barrabes" w:cs="Arial"/>
-        </w:rPr>
-        <w:t>scalable</w:t>
-      </w:r>
-      <w:proofErr w:type="spellEnd"/>
-      <w:r>
-        <w:rPr>
-          <w:rFonts w:ascii="Barrabes" w:hAnsi="Barrabes" w:cs="Arial"/>
-        </w:rPr>
-        <w:t xml:space="preserve"> ETL </w:t>
-      </w:r>
-      <w:proofErr w:type="spellStart"/>
-      <w:r>
-        <w:rPr>
-          <w:rFonts w:ascii="Barrabes" w:hAnsi="Barrabes" w:cs="Arial"/>
-        </w:rPr>
-        <w:t>processes</w:t>
-      </w:r>
-      <w:proofErr w:type="spellEnd"/>
-      <w:r>
-        <w:rPr>
-          <w:rFonts w:ascii="Barrabes" w:hAnsi="Barrabes" w:cs="Arial"/>
-        </w:rPr>
-        <w:t xml:space="preserve">, </w:t>
-      </w:r>
-      <w:proofErr w:type="spellStart"/>
-      <w:r>
-        <w:rPr>
-          <w:rFonts w:ascii="Barrabes" w:hAnsi="Barrabes" w:cs="Arial"/>
-        </w:rPr>
-        <w:t>transforming</w:t>
-      </w:r>
-      <w:proofErr w:type="spellEnd"/>
-      <w:r>
-        <w:rPr>
-          <w:rFonts w:ascii="Barrabes" w:hAnsi="Barrabes" w:cs="Arial"/>
-        </w:rPr>
-        <w:t xml:space="preserve"> raw data </w:t>
-      </w:r>
-      <w:proofErr w:type="spellStart"/>
-      <w:r>
-        <w:rPr>
-          <w:rFonts w:ascii="Barrabes" w:hAnsi="Barrabes" w:cs="Arial"/>
-        </w:rPr>
-        <w:t>into</w:t>
-      </w:r>
-      <w:proofErr w:type="spellEnd"/>
-      <w:r>
-        <w:rPr>
-          <w:rFonts w:ascii="Barrabes" w:hAnsi="Barrabes" w:cs="Arial"/>
-        </w:rPr>
-        <w:t xml:space="preserve"> </w:t>
-      </w:r>
-      <w:proofErr w:type="spellStart"/>
-      <w:r>
-        <w:rPr>
-          <w:rFonts w:ascii="Barrabes" w:hAnsi="Barrabes" w:cs="Arial"/>
-        </w:rPr>
-        <w:t>actionable</w:t>
-      </w:r>
-      <w:proofErr w:type="spellEnd"/>
-      <w:r>
-        <w:rPr>
-          <w:rFonts w:ascii="Barrabes" w:hAnsi="Barrabes" w:cs="Arial"/>
-        </w:rPr>
-        <w:t xml:space="preserve"> </w:t>
-      </w:r>
-      <w:proofErr w:type="spellStart"/>
-      <w:r>
-        <w:rPr>
-          <w:rFonts w:ascii="Barrabes" w:hAnsi="Barrabes" w:cs="Arial"/>
-        </w:rPr>
-        <w:t>insights</w:t>
-      </w:r>
-      <w:proofErr w:type="spellEnd"/>
-      <w:r>
-        <w:rPr>
-          <w:rFonts w:ascii="Barrabes" w:hAnsi="Barrabes" w:cs="Arial"/>
-        </w:rPr>
-        <w:t xml:space="preserve"> </w:t>
-      </w:r>
-      <w:proofErr w:type="spellStart"/>
-      <w:r>
-        <w:rPr>
-          <w:rFonts w:ascii="Barrabes" w:hAnsi="Barrabes" w:cs="Arial"/>
-        </w:rPr>
-        <w:t>for</w:t>
-      </w:r>
-      <w:proofErr w:type="spellEnd"/>
-      <w:r>
-        <w:rPr>
-          <w:rFonts w:ascii="Barrabes" w:hAnsi="Barrabes" w:cs="Arial"/>
-        </w:rPr>
-        <w:t xml:space="preserve"> </w:t>
-      </w:r>
-      <w:proofErr w:type="spellStart"/>
-      <w:r>
-        <w:rPr>
-          <w:rFonts w:ascii="Barrabes" w:hAnsi="Barrabes" w:cs="Arial"/>
-        </w:rPr>
-        <w:t>improved</w:t>
-      </w:r>
-      <w:proofErr w:type="spellEnd"/>
-      <w:r>
-        <w:rPr>
-          <w:rFonts w:ascii="Barrabes" w:hAnsi="Barrabes" w:cs="Arial"/>
-        </w:rPr>
-        <w:t xml:space="preserve"> </w:t>
-      </w:r>
-      <w:proofErr w:type="spellStart"/>
-      <w:r>
-        <w:rPr>
-          <w:rFonts w:ascii="Barrabes" w:hAnsi="Barrabes" w:cs="Arial"/>
-        </w:rPr>
-        <w:t>decision-making</w:t>
-      </w:r>
-      <w:proofErr w:type="spellEnd"/>
-      <w:r>
-        <w:rPr>
-          <w:rFonts w:ascii="Barrabes" w:hAnsi="Barrabes" w:cs="Arial"/>
-        </w:rPr>
-        <w:t>.</w:t>
+        <w:t>Data Engineer (Jan 2017 – Mar 2019):</w:t>
+      </w:r>
+      <w:r>
+        <w:rPr>
+          <w:rFonts w:ascii="Barrabes" w:hAnsi="Barrabes" w:cs="Arial"/>
+        </w:rPr>
+        <w:br/>
+        <w:t>Managed data quality and coordinated daily data flows from providers such as Morningstar and Bloomberg. Performed structured analysis and reporting to support investment decisions, while optimising processes and SQL Server/Python-based databases.</w:t>
       </w:r>
     </w:p>
     <w:p>
@@ -1755,162 +751,17 @@
       <w:r>
         <w:rPr>
           <w:rFonts w:ascii="Barrabes" w:hAnsi="Barrabes" w:cs="Arial"/>
-        </w:rPr>
-        <w:t xml:space="preserve">- </w:t>
-      </w:r>
-      <w:proofErr w:type="spellStart"/>
-      <w:r>
-        <w:rPr>
-          <w:rFonts w:ascii="Barrabes" w:hAnsi="Barrabes" w:cs="Arial"/>
-        </w:rPr>
-        <w:t>Integrated</w:t>
-      </w:r>
-      <w:proofErr w:type="spellEnd"/>
-      <w:r>
-        <w:rPr>
-          <w:rFonts w:ascii="Barrabes" w:hAnsi="Barrabes" w:cs="Arial"/>
-        </w:rPr>
-        <w:t xml:space="preserve"> and </w:t>
-      </w:r>
-      <w:proofErr w:type="spellStart"/>
-      <w:r>
-        <w:rPr>
-          <w:rFonts w:ascii="Barrabes" w:hAnsi="Barrabes" w:cs="Arial"/>
-        </w:rPr>
-        <w:t>ingested</w:t>
-      </w:r>
-      <w:proofErr w:type="spellEnd"/>
-      <w:r>
-        <w:rPr>
-          <w:rFonts w:ascii="Barrabes" w:hAnsi="Barrabes" w:cs="Arial"/>
-        </w:rPr>
-        <w:t xml:space="preserve"> data </w:t>
-      </w:r>
-      <w:proofErr w:type="spellStart"/>
-      <w:r>
-        <w:rPr>
-          <w:rFonts w:ascii="Barrabes" w:hAnsi="Barrabes" w:cs="Arial"/>
-        </w:rPr>
-        <w:t>from</w:t>
-      </w:r>
-      <w:proofErr w:type="spellEnd"/>
-      <w:r>
-        <w:rPr>
-          <w:rFonts w:ascii="Barrabes" w:hAnsi="Barrabes" w:cs="Arial"/>
-        </w:rPr>
-        <w:t xml:space="preserve"> diverse </w:t>
-      </w:r>
-      <w:proofErr w:type="spellStart"/>
-      <w:r>
-        <w:rPr>
-          <w:rFonts w:ascii="Barrabes" w:hAnsi="Barrabes" w:cs="Arial"/>
-        </w:rPr>
-        <w:t>Funnel</w:t>
-      </w:r>
-      <w:proofErr w:type="spellEnd"/>
-      <w:r>
-        <w:rPr>
-          <w:rFonts w:ascii="Barrabes" w:hAnsi="Barrabes" w:cs="Arial"/>
-        </w:rPr>
-        <w:t xml:space="preserve"> </w:t>
-      </w:r>
-      <w:proofErr w:type="spellStart"/>
-      <w:r>
-        <w:rPr>
-          <w:rFonts w:ascii="Barrabes" w:hAnsi="Barrabes" w:cs="Arial"/>
-        </w:rPr>
-        <w:t>sources</w:t>
-      </w:r>
-      <w:proofErr w:type="spellEnd"/>
-      <w:r>
-        <w:rPr>
-          <w:rFonts w:ascii="Barrabes" w:hAnsi="Barrabes" w:cs="Arial"/>
-        </w:rPr>
-        <w:t xml:space="preserve"> </w:t>
-      </w:r>
-      <w:proofErr w:type="spellStart"/>
-      <w:r>
-        <w:rPr>
-          <w:rFonts w:ascii="Barrabes" w:hAnsi="Barrabes" w:cs="Arial"/>
-        </w:rPr>
-        <w:t>into</w:t>
-      </w:r>
-      <w:proofErr w:type="spellEnd"/>
-      <w:r>
-        <w:rPr>
-          <w:rFonts w:ascii="Barrabes" w:hAnsi="Barrabes" w:cs="Arial"/>
-        </w:rPr>
-        <w:t xml:space="preserve"> </w:t>
-      </w:r>
-      <w:proofErr w:type="spellStart"/>
-      <w:r>
-        <w:rPr>
-          <w:rFonts w:ascii="Barrabes" w:hAnsi="Barrabes" w:cs="Arial"/>
-        </w:rPr>
-        <w:t>the</w:t>
-      </w:r>
-      <w:proofErr w:type="spellEnd"/>
-      <w:r>
-        <w:rPr>
-          <w:rFonts w:ascii="Barrabes" w:hAnsi="Barrabes" w:cs="Arial"/>
-        </w:rPr>
-        <w:t xml:space="preserve"> GCP </w:t>
-      </w:r>
-      <w:proofErr w:type="spellStart"/>
-      <w:r>
-        <w:rPr>
-          <w:rFonts w:ascii="Barrabes" w:hAnsi="Barrabes" w:cs="Arial"/>
-        </w:rPr>
-        <w:t>ecosystem</w:t>
-      </w:r>
-      <w:proofErr w:type="spellEnd"/>
-      <w:r>
-        <w:rPr>
-          <w:rFonts w:ascii="Barrabes" w:hAnsi="Barrabes" w:cs="Arial"/>
-        </w:rPr>
-        <w:t xml:space="preserve">, </w:t>
-      </w:r>
-      <w:proofErr w:type="spellStart"/>
-      <w:r>
-        <w:rPr>
-          <w:rFonts w:ascii="Barrabes" w:hAnsi="Barrabes" w:cs="Arial"/>
-        </w:rPr>
-        <w:t>streamlining</w:t>
-      </w:r>
-      <w:proofErr w:type="spellEnd"/>
-      <w:r>
-        <w:rPr>
-          <w:rFonts w:ascii="Barrabes" w:hAnsi="Barrabes" w:cs="Arial"/>
-        </w:rPr>
-        <w:t xml:space="preserve"> data </w:t>
-      </w:r>
-      <w:proofErr w:type="spellStart"/>
-      <w:r>
-        <w:rPr>
-          <w:rFonts w:ascii="Barrabes" w:hAnsi="Barrabes" w:cs="Arial"/>
-        </w:rPr>
-        <w:t>analysis</w:t>
-      </w:r>
-      <w:proofErr w:type="spellEnd"/>
-      <w:r>
-        <w:rPr>
-          <w:rFonts w:ascii="Barrabes" w:hAnsi="Barrabes" w:cs="Arial"/>
-        </w:rPr>
-        <w:t xml:space="preserve"> </w:t>
-      </w:r>
-      <w:proofErr w:type="spellStart"/>
-      <w:r>
-        <w:rPr>
-          <w:rFonts w:ascii="Barrabes" w:hAnsi="Barrabes" w:cs="Arial"/>
-        </w:rPr>
-        <w:t>processes</w:t>
-      </w:r>
-      <w:proofErr w:type="spellEnd"/>
-      <w:r>
-        <w:rPr>
-          <w:rFonts w:ascii="Barrabes" w:hAnsi="Barrabes" w:cs="Arial"/>
-        </w:rPr>
-        <w:t>.</w:t>
+          <w:b/>
+          <w:bCs/>
+        </w:rPr>
+        <w:t>Data Analyst (Mar 2012 – Jan 2017):</w:t>
+      </w:r>
+      <w:r>
+        <w:rPr>
+          <w:rFonts w:ascii="Barrabes" w:hAnsi="Barrabes" w:cs="Arial"/>
+        </w:rPr>
+        <w:br/>
+        <w:t>Compiled, reviewed and analysed technical datasets to support investment strategies and provided support to institutional clients in Switzerland, Germany, Luxembourg and Spain, facilitating communication between technical and business stakeholders.</w:t>
       </w:r>
     </w:p>
     <w:p>
@@ -1924,176 +775,17 @@
       <w:r>
         <w:rPr>
           <w:rFonts w:ascii="Barrabes" w:hAnsi="Barrabes" w:cs="Arial"/>
-        </w:rPr>
-        <w:t xml:space="preserve">- </w:t>
-      </w:r>
-      <w:proofErr w:type="spellStart"/>
-      <w:r>
-        <w:rPr>
-          <w:rFonts w:ascii="Barrabes" w:hAnsi="Barrabes" w:cs="Arial"/>
-        </w:rPr>
-        <w:t>Ensured</w:t>
-      </w:r>
-      <w:proofErr w:type="spellEnd"/>
-      <w:r>
-        <w:rPr>
-          <w:rFonts w:ascii="Barrabes" w:hAnsi="Barrabes" w:cs="Arial"/>
-        </w:rPr>
-        <w:t xml:space="preserve"> </w:t>
-      </w:r>
-      <w:proofErr w:type="spellStart"/>
-      <w:r>
-        <w:rPr>
-          <w:rFonts w:ascii="Barrabes" w:hAnsi="Barrabes" w:cs="Arial"/>
-        </w:rPr>
-        <w:t>seamless</w:t>
-      </w:r>
-      <w:proofErr w:type="spellEnd"/>
-      <w:r>
-        <w:rPr>
-          <w:rFonts w:ascii="Barrabes" w:hAnsi="Barrabes" w:cs="Arial"/>
-        </w:rPr>
-        <w:t xml:space="preserve"> </w:t>
-      </w:r>
-      <w:proofErr w:type="spellStart"/>
-      <w:r>
-        <w:rPr>
-          <w:rFonts w:ascii="Barrabes" w:hAnsi="Barrabes" w:cs="Arial"/>
-        </w:rPr>
-        <w:t>integration</w:t>
-      </w:r>
-      <w:proofErr w:type="spellEnd"/>
-      <w:r>
-        <w:rPr>
-          <w:rFonts w:ascii="Barrabes" w:hAnsi="Barrabes" w:cs="Arial"/>
-        </w:rPr>
-        <w:t xml:space="preserve"> </w:t>
-      </w:r>
-      <w:proofErr w:type="spellStart"/>
-      <w:r>
-        <w:rPr>
-          <w:rFonts w:ascii="Barrabes" w:hAnsi="Barrabes" w:cs="Arial"/>
-        </w:rPr>
-        <w:t>of</w:t>
-      </w:r>
-      <w:proofErr w:type="spellEnd"/>
-      <w:r>
-        <w:rPr>
-          <w:rFonts w:ascii="Barrabes" w:hAnsi="Barrabes" w:cs="Arial"/>
-        </w:rPr>
-        <w:t xml:space="preserve"> </w:t>
-      </w:r>
-      <w:proofErr w:type="spellStart"/>
-      <w:r>
-        <w:rPr>
-          <w:rFonts w:ascii="Barrabes" w:hAnsi="Barrabes" w:cs="Arial"/>
-        </w:rPr>
-        <w:t>both</w:t>
-      </w:r>
-      <w:proofErr w:type="spellEnd"/>
-      <w:r>
-        <w:rPr>
-          <w:rFonts w:ascii="Barrabes" w:hAnsi="Barrabes" w:cs="Arial"/>
-        </w:rPr>
-        <w:t xml:space="preserve"> </w:t>
-      </w:r>
-      <w:proofErr w:type="spellStart"/>
-      <w:r>
-        <w:rPr>
-          <w:rFonts w:ascii="Barrabes" w:hAnsi="Barrabes" w:cs="Arial"/>
-        </w:rPr>
-        <w:t>structured</w:t>
-      </w:r>
-      <w:proofErr w:type="spellEnd"/>
-      <w:r>
-        <w:rPr>
-          <w:rFonts w:ascii="Barrabes" w:hAnsi="Barrabes" w:cs="Arial"/>
-        </w:rPr>
-        <w:t xml:space="preserve"> and </w:t>
-      </w:r>
-      <w:proofErr w:type="spellStart"/>
-      <w:r>
-        <w:rPr>
-          <w:rFonts w:ascii="Barrabes" w:hAnsi="Barrabes" w:cs="Arial"/>
-        </w:rPr>
-        <w:t>unstructured</w:t>
-      </w:r>
-      <w:proofErr w:type="spellEnd"/>
-      <w:r>
-        <w:rPr>
-          <w:rFonts w:ascii="Barrabes" w:hAnsi="Barrabes" w:cs="Arial"/>
-        </w:rPr>
-        <w:t xml:space="preserve"> data, </w:t>
-      </w:r>
-      <w:proofErr w:type="spellStart"/>
-      <w:r>
-        <w:rPr>
-          <w:rFonts w:ascii="Barrabes" w:hAnsi="Barrabes" w:cs="Arial"/>
-        </w:rPr>
-        <w:t>enhancing</w:t>
-      </w:r>
-      <w:proofErr w:type="spellEnd"/>
-      <w:r>
-        <w:rPr>
-          <w:rFonts w:ascii="Barrabes" w:hAnsi="Barrabes" w:cs="Arial"/>
-        </w:rPr>
-        <w:t xml:space="preserve"> </w:t>
-      </w:r>
-      <w:proofErr w:type="spellStart"/>
-      <w:r>
-        <w:rPr>
-          <w:rFonts w:ascii="Barrabes" w:hAnsi="Barrabes" w:cs="Arial"/>
-        </w:rPr>
-        <w:t>accessibility</w:t>
-      </w:r>
-      <w:proofErr w:type="spellEnd"/>
-      <w:r>
-        <w:rPr>
-          <w:rFonts w:ascii="Barrabes" w:hAnsi="Barrabes" w:cs="Arial"/>
-        </w:rPr>
-        <w:t xml:space="preserve"> </w:t>
-      </w:r>
-      <w:proofErr w:type="spellStart"/>
-      <w:r>
-        <w:rPr>
-          <w:rFonts w:ascii="Barrabes" w:hAnsi="Barrabes" w:cs="Arial"/>
-        </w:rPr>
-        <w:t>for</w:t>
-      </w:r>
-      <w:proofErr w:type="spellEnd"/>
-      <w:r>
-        <w:rPr>
-          <w:rFonts w:ascii="Barrabes" w:hAnsi="Barrabes" w:cs="Arial"/>
-        </w:rPr>
-        <w:t xml:space="preserve"> </w:t>
-      </w:r>
-      <w:proofErr w:type="spellStart"/>
-      <w:r>
-        <w:rPr>
-          <w:rFonts w:ascii="Barrabes" w:hAnsi="Barrabes" w:cs="Arial"/>
-        </w:rPr>
-        <w:t>analytics</w:t>
-      </w:r>
-      <w:proofErr w:type="spellEnd"/>
-      <w:r>
-        <w:rPr>
-          <w:rFonts w:ascii="Barrabes" w:hAnsi="Barrabes" w:cs="Arial"/>
-        </w:rPr>
-        <w:t xml:space="preserve"> </w:t>
-      </w:r>
-      <w:proofErr w:type="spellStart"/>
-      <w:r>
-        <w:rPr>
-          <w:rFonts w:ascii="Barrabes" w:hAnsi="Barrabes" w:cs="Arial"/>
-        </w:rPr>
-        <w:t>teams</w:t>
-      </w:r>
-      <w:proofErr w:type="spellEnd"/>
-      <w:r>
-        <w:rPr>
-          <w:rFonts w:ascii="Barrabes" w:hAnsi="Barrabes" w:cs="Arial"/>
-        </w:rPr>
-        <w:t>.</w:t>
+          <w:b/>
+          <w:bCs/>
+        </w:rPr>
+        <w:t>IT Developer (Mar 2002 – Mar 2012):</w:t>
+      </w:r>
+      <w:r>
+        <w:rPr>
+          <w:rFonts w:ascii="Barrabes" w:hAnsi="Barrabes" w:cs="Arial"/>
+        </w:rPr>
+        <w:br/>
+        <w:t>Developed and maintained internal applications, automated processes and built complex SQL queries, contributing to workflow improvements and supporting regulatory requirements (Solvency I–III).</w:t>
       </w:r>
     </w:p>
     <w:p>
@@ -2110,1698 +802,13 @@
           <w:b/>
           <w:bCs/>
         </w:rPr>
-        <w:t xml:space="preserve">- </w:t>
-      </w:r>
-      <w:r>
-        <w:rPr>
-          <w:rFonts w:ascii="Barrabes" w:hAnsi="Barrabes" w:cs="Arial"/>
-          <w:b/>
-          <w:bCs/>
-        </w:rPr>
-        <w:t>Tools and Technologies</w:t>
-      </w:r>
-      <w:r>
-        <w:rPr>
-          <w:rFonts w:ascii="Barrabes" w:hAnsi="Barrabes" w:cs="Arial"/>
-        </w:rPr>
-        <w:t>: GCP (</w:t>
-      </w:r>
-      <w:proofErr w:type="spellStart"/>
-      <w:r>
-        <w:rPr>
-          <w:rFonts w:ascii="Barrabes" w:hAnsi="Barrabes" w:cs="Arial"/>
-        </w:rPr>
-        <w:t>BigQuery</w:t>
-      </w:r>
-      <w:proofErr w:type="spellEnd"/>
-      <w:r>
-        <w:rPr>
-          <w:rFonts w:ascii="Barrabes" w:hAnsi="Barrabes" w:cs="Arial"/>
-        </w:rPr>
-        <w:t xml:space="preserve">, </w:t>
-      </w:r>
-      <w:proofErr w:type="spellStart"/>
-      <w:r>
-        <w:rPr>
-          <w:rFonts w:ascii="Barrabes" w:hAnsi="Barrabes" w:cs="Arial"/>
-        </w:rPr>
-        <w:t>Dataform</w:t>
-      </w:r>
-      <w:proofErr w:type="spellEnd"/>
-      <w:r>
-        <w:rPr>
-          <w:rFonts w:ascii="Barrabes" w:hAnsi="Barrabes" w:cs="Arial"/>
-        </w:rPr>
-        <w:t xml:space="preserve">, </w:t>
-      </w:r>
-      <w:proofErr w:type="spellStart"/>
-      <w:r>
-        <w:rPr>
-          <w:rFonts w:ascii="Barrabes" w:hAnsi="Barrabes" w:cs="Arial"/>
-        </w:rPr>
-        <w:t>Dataproc</w:t>
-      </w:r>
-      <w:proofErr w:type="spellEnd"/>
-      <w:r>
-        <w:rPr>
-          <w:rFonts w:ascii="Barrabes" w:hAnsi="Barrabes" w:cs="Arial"/>
-        </w:rPr>
-        <w:t xml:space="preserve">), Python, </w:t>
-      </w:r>
-      <w:proofErr w:type="spellStart"/>
-      <w:r>
-        <w:rPr>
-          <w:rFonts w:ascii="Barrabes" w:hAnsi="Barrabes" w:cs="Arial"/>
-        </w:rPr>
-        <w:t>StreamSet</w:t>
-      </w:r>
-      <w:proofErr w:type="spellEnd"/>
-      <w:r>
-        <w:rPr>
-          <w:rFonts w:ascii="Barrabes" w:hAnsi="Barrabes" w:cs="Arial"/>
-        </w:rPr>
-        <w:t>, Git</w:t>
-      </w:r>
-      <w:r>
-        <w:rPr>
-          <w:rFonts w:ascii="Barrabes" w:hAnsi="Barrabes" w:cs="Arial"/>
-        </w:rPr>
-        <w:t xml:space="preserve">, </w:t>
-      </w:r>
-      <w:proofErr w:type="spellStart"/>
-      <w:r>
-        <w:rPr>
-          <w:rFonts w:ascii="Barrabes" w:hAnsi="Barrabes" w:cs="Arial"/>
-        </w:rPr>
-        <w:t>Spark</w:t>
-      </w:r>
-      <w:proofErr w:type="spellEnd"/>
-      <w:r>
-        <w:rPr>
-          <w:rFonts w:ascii="Barrabes" w:hAnsi="Barrabes" w:cs="Arial"/>
-        </w:rPr>
-        <w:t xml:space="preserve">, </w:t>
-      </w:r>
-      <w:r>
-        <w:rPr>
-          <w:rFonts w:ascii="Barrabes" w:hAnsi="Barrabes" w:cs="Arial"/>
-        </w:rPr>
-        <w:t>n8n.</w:t>
-      </w:r>
-    </w:p>
-    <w:p>
-      <w:pPr>
-        <w:spacing w:after="40"/>
-        <w:ind w:left="0"/>
-        <w:rPr>
-          <w:rFonts w:ascii="Barrabes" w:hAnsi="Barrabes" w:cs="Arial"/>
-          <w:lang w:val="en-US"/>
-        </w:rPr>
-      </w:pPr>
-    </w:p>
-    <w:p>
-      <w:pPr>
-        <w:pStyle w:val="Fechaamarillo"/>
-        <w:rPr>
-          <w:lang w:val="en-US"/>
-        </w:rPr>
-      </w:pPr>
-      <w:r>
-        <w:rPr>
-          <w:lang w:val="en-US"/>
-        </w:rPr>
-        <w:t>Oct</w:t>
-      </w:r>
-      <w:r>
-        <w:rPr>
-          <w:lang w:val="en-US"/>
-        </w:rPr>
-        <w:t xml:space="preserve"> 202</w:t>
-      </w:r>
-      <w:r>
-        <w:rPr>
-          <w:lang w:val="en-US"/>
-        </w:rPr>
-        <w:t>2</w:t>
-      </w:r>
-      <w:r>
-        <w:rPr>
-          <w:lang w:val="en-US"/>
-        </w:rPr>
-        <w:t xml:space="preserve"> - </w:t>
-      </w:r>
-      <w:r>
-        <w:rPr>
-          <w:lang w:val="en-US"/>
-        </w:rPr>
-        <w:t>May 2023</w:t>
-      </w:r>
-    </w:p>
-    <w:p>
-      <w:pPr>
-        <w:spacing w:after="40"/>
-        <w:ind w:left="0"/>
-        <w:rPr>
-          <w:lang w:val="en-US"/>
-        </w:rPr>
-      </w:pPr>
-      <w:r>
-        <w:rPr>
-          <w:rFonts w:ascii="Barrabes" w:hAnsi="Barrabes" w:cs="Arial"/>
-          <w:b/>
-          <w:bCs/>
-          <w:lang w:val="en-US"/>
-        </w:rPr>
-        <w:t>Co</w:t>
-      </w:r>
-      <w:r>
-        <w:rPr>
-          <w:rFonts w:ascii="Barrabes" w:hAnsi="Barrabes" w:cs="Arial"/>
-          <w:b/>
-          <w:bCs/>
-          <w:lang w:val="en-US"/>
-        </w:rPr>
-        <w:t xml:space="preserve">mpany: </w:t>
-      </w:r>
-      <w:proofErr w:type="spellStart"/>
-      <w:r>
-        <w:rPr>
-          <w:rFonts w:ascii="Barrabes" w:hAnsi="Barrabes" w:cs="Arial"/>
-          <w:lang w:val="en-US"/>
-        </w:rPr>
-        <w:t>Excibit</w:t>
-      </w:r>
-      <w:proofErr w:type="spellEnd"/>
-      <w:r>
-        <w:rPr>
-          <w:rFonts w:ascii="Barrabes" w:hAnsi="Barrabes" w:cs="Arial"/>
-          <w:lang w:val="en-US"/>
-        </w:rPr>
-        <w:tab/>
-      </w:r>
-    </w:p>
-    <w:p>
-      <w:pPr>
-        <w:spacing w:after="40"/>
-        <w:ind w:left="0"/>
-        <w:rPr>
-          <w:rFonts w:ascii="Barrabes" w:hAnsi="Barrabes" w:cs="Arial"/>
-          <w:lang w:val="en-US"/>
-        </w:rPr>
-      </w:pPr>
-      <w:r>
-        <w:rPr>
-          <w:rFonts w:ascii="Barrabes" w:hAnsi="Barrabes" w:cs="Arial"/>
-          <w:b/>
-          <w:bCs/>
-          <w:lang w:val="en-US"/>
-        </w:rPr>
-        <w:t>Sector</w:t>
-      </w:r>
-      <w:r>
-        <w:rPr>
-          <w:rFonts w:ascii="Barrabes" w:hAnsi="Barrabes" w:cs="Arial"/>
-          <w:lang w:val="en-US"/>
-        </w:rPr>
-        <w:t>: Strategic consultancy in innovation and services and technology.</w:t>
-      </w:r>
-      <w:r>
-        <w:rPr>
-          <w:rFonts w:ascii="Barrabes" w:hAnsi="Barrabes" w:cs="Arial"/>
-          <w:lang w:val="en-US"/>
-        </w:rPr>
-        <w:t xml:space="preserve"> </w:t>
-      </w:r>
-      <w:r>
-        <w:rPr>
-          <w:rFonts w:ascii="Barrabes" w:hAnsi="Barrabes" w:cs="Arial"/>
-          <w:b/>
-          <w:bCs/>
-          <w:lang w:val="en-US"/>
-        </w:rPr>
-        <w:t xml:space="preserve">Role: </w:t>
-      </w:r>
-      <w:r>
-        <w:rPr>
-          <w:rFonts w:ascii="Barrabes" w:hAnsi="Barrabes" w:cs="Arial"/>
-          <w:lang w:val="en-US"/>
-        </w:rPr>
-        <w:t>Data Engineer</w:t>
-      </w:r>
-    </w:p>
-    <w:p>
-      <w:pPr>
-        <w:spacing w:after="40"/>
-        <w:ind w:left="0"/>
-        <w:rPr>
-          <w:rFonts w:ascii="Barrabes" w:hAnsi="Barrabes" w:cs="Arial"/>
-          <w:lang w:val="en-US"/>
-        </w:rPr>
-      </w:pPr>
-      <w:r>
-        <w:rPr>
-          <w:rFonts w:ascii="Barrabes" w:hAnsi="Barrabes" w:cs="Arial"/>
-          <w:u w:val="single"/>
-          <w:lang w:val="en-US"/>
-        </w:rPr>
-        <w:t>Enel</w:t>
-      </w:r>
-      <w:r>
-        <w:rPr>
-          <w:rFonts w:ascii="Barrabes" w:hAnsi="Barrabes" w:cs="Arial"/>
-          <w:lang w:val="en-US"/>
-        </w:rPr>
-        <w:t>: Designed and implemented scalable data pipelines for ingesting and processing heterogeneous datasets into a Data Lake/Data Warehouse, supporting both batch and streaming scenarios. Managed large, complex datasets and developed APIs to enhance data accessibility.</w:t>
-      </w:r>
-    </w:p>
-    <w:p>
-      <w:pPr>
-        <w:spacing w:after="40"/>
-        <w:ind w:left="0"/>
-        <w:rPr>
-          <w:rFonts w:ascii="Barrabes" w:hAnsi="Barrabes" w:cs="Arial"/>
-          <w:lang w:val="en-US"/>
-        </w:rPr>
-      </w:pPr>
-      <w:proofErr w:type="spellStart"/>
-      <w:r>
-        <w:rPr>
-          <w:rFonts w:ascii="Barrabes" w:hAnsi="Barrabes" w:cs="Arial"/>
-          <w:u w:val="single"/>
-          <w:lang w:val="en-US"/>
-        </w:rPr>
-        <w:t>AirNostrum</w:t>
-      </w:r>
-      <w:proofErr w:type="spellEnd"/>
-      <w:r>
-        <w:rPr>
-          <w:rFonts w:ascii="Barrabes" w:hAnsi="Barrabes" w:cs="Arial"/>
-          <w:lang w:val="en-US"/>
-        </w:rPr>
-        <w:t>: Contributed to a predictive model project by developing data extraction workflows, designing and implementing pipelines for ingesting large datasets, and performing meteorological web scraping to support analysis.</w:t>
-      </w:r>
-    </w:p>
-    <w:p>
-      <w:pPr>
-        <w:spacing w:after="40"/>
-        <w:ind w:left="0"/>
-        <w:rPr>
-          <w:rFonts w:ascii="Barrabes" w:hAnsi="Barrabes" w:cs="Arial"/>
-          <w:lang w:val="en-US"/>
-        </w:rPr>
-      </w:pPr>
-      <w:r>
-        <w:rPr>
-          <w:rFonts w:ascii="Barrabes" w:hAnsi="Barrabes" w:cs="Arial"/>
-          <w:lang w:val="en-US"/>
-        </w:rPr>
-        <w:t>Tools and Technologies: Python (</w:t>
-      </w:r>
-      <w:proofErr w:type="spellStart"/>
-      <w:r>
-        <w:rPr>
-          <w:rFonts w:ascii="Barrabes" w:hAnsi="Barrabes" w:cs="Arial"/>
-          <w:lang w:val="en-US"/>
-        </w:rPr>
-        <w:t>Streamlit</w:t>
-      </w:r>
-      <w:proofErr w:type="spellEnd"/>
-      <w:r>
-        <w:rPr>
-          <w:rFonts w:ascii="Barrabes" w:hAnsi="Barrabes" w:cs="Arial"/>
-          <w:lang w:val="en-US"/>
-        </w:rPr>
-        <w:t>, Pandas, Matplotlib, Web Scraping), SQL, MongoDB, APIs, Azure, Git, Airflow.</w:t>
-      </w:r>
-    </w:p>
-    <w:p>
-      <w:pPr>
-        <w:spacing w:after="40"/>
-        <w:ind w:left="0"/>
-        <w:rPr>
-          <w:rFonts w:ascii="Barrabes" w:hAnsi="Barrabes" w:cs="Arial"/>
-          <w:lang w:val="en-US"/>
-        </w:rPr>
-      </w:pPr>
-    </w:p>
-    <w:p>
-      <w:pPr>
-        <w:pStyle w:val="Fechaamarillo"/>
-        <w:rPr>
-          <w:lang w:val="en-US"/>
-        </w:rPr>
-      </w:pPr>
-      <w:r>
-        <w:rPr>
-          <w:lang w:val="en-US"/>
-        </w:rPr>
-        <w:t>Feb</w:t>
-      </w:r>
-      <w:r>
-        <w:rPr>
-          <w:lang w:val="en-US"/>
-        </w:rPr>
-        <w:t xml:space="preserve"> 20</w:t>
-      </w:r>
-      <w:r>
-        <w:rPr>
-          <w:lang w:val="en-US"/>
-        </w:rPr>
-        <w:t>21</w:t>
-      </w:r>
-      <w:r>
-        <w:rPr>
-          <w:lang w:val="en-US"/>
-        </w:rPr>
-        <w:t xml:space="preserve"> - </w:t>
-      </w:r>
-      <w:r>
-        <w:rPr>
-          <w:lang w:val="en-US"/>
-        </w:rPr>
-        <w:t>Jul 2022</w:t>
-      </w:r>
-      <w:r>
-        <w:rPr>
-          <w:lang w:val="en-US"/>
-        </w:rPr>
-        <w:t xml:space="preserve"> </w:t>
-      </w:r>
-    </w:p>
-    <w:p>
-      <w:pPr>
-        <w:spacing w:after="40"/>
-        <w:ind w:left="0"/>
-        <w:rPr>
-          <w:lang w:val="en-US"/>
-        </w:rPr>
-      </w:pPr>
-      <w:r>
-        <w:rPr>
-          <w:rFonts w:ascii="Barrabes" w:hAnsi="Barrabes" w:cs="Arial"/>
-          <w:b/>
-          <w:bCs/>
-          <w:lang w:val="en-US"/>
-        </w:rPr>
-        <w:t>Co</w:t>
-      </w:r>
-      <w:r>
-        <w:rPr>
-          <w:rFonts w:ascii="Barrabes" w:hAnsi="Barrabes" w:cs="Arial"/>
-          <w:b/>
-          <w:bCs/>
-          <w:lang w:val="en-US"/>
-        </w:rPr>
-        <w:t>mpany</w:t>
-      </w:r>
-      <w:r>
-        <w:rPr>
-          <w:rFonts w:ascii="Barrabes" w:hAnsi="Barrabes" w:cs="Arial"/>
-          <w:b/>
-          <w:bCs/>
-          <w:lang w:val="en-US"/>
-        </w:rPr>
-        <w:t xml:space="preserve">: </w:t>
-      </w:r>
-      <w:r>
-        <w:rPr>
-          <w:rFonts w:ascii="Barrabes" w:hAnsi="Barrabes" w:cs="Arial"/>
-          <w:lang w:val="en-US"/>
-        </w:rPr>
-        <w:t>Barrabes.biz</w:t>
-      </w:r>
-      <w:r>
-        <w:rPr>
-          <w:rFonts w:ascii="Barrabes" w:hAnsi="Barrabes" w:cs="Arial"/>
-          <w:lang w:val="en-US"/>
-        </w:rPr>
-        <w:tab/>
-      </w:r>
-    </w:p>
-    <w:p>
-      <w:pPr>
-        <w:spacing w:after="40"/>
-        <w:ind w:left="0"/>
-        <w:rPr>
-          <w:rFonts w:ascii="Barrabes" w:hAnsi="Barrabes" w:cs="Arial"/>
-          <w:lang w:val="en-US"/>
-        </w:rPr>
-      </w:pPr>
-      <w:r>
-        <w:rPr>
-          <w:rFonts w:ascii="Barrabes" w:hAnsi="Barrabes" w:cs="Arial"/>
-          <w:b/>
-          <w:bCs/>
-          <w:lang w:val="en-US"/>
-        </w:rPr>
-        <w:t>S</w:t>
-      </w:r>
-      <w:r>
-        <w:rPr>
-          <w:rFonts w:ascii="Barrabes" w:hAnsi="Barrabes" w:cs="Arial"/>
-          <w:b/>
-          <w:bCs/>
-          <w:lang w:val="en-US"/>
-        </w:rPr>
-        <w:t>ector</w:t>
-      </w:r>
-      <w:r>
-        <w:rPr>
-          <w:rFonts w:ascii="Barrabes" w:hAnsi="Barrabes" w:cs="Arial"/>
-          <w:lang w:val="en-US"/>
-        </w:rPr>
-        <w:t xml:space="preserve">: </w:t>
-      </w:r>
-      <w:r>
-        <w:rPr>
-          <w:rFonts w:ascii="Barrabes" w:hAnsi="Barrabes" w:cs="Arial"/>
-          <w:lang w:val="en-US"/>
-        </w:rPr>
-        <w:t>Strategic consultancy in innovation and services and technology.</w:t>
-      </w:r>
-      <w:r>
-        <w:rPr>
-          <w:rFonts w:ascii="Barrabes" w:hAnsi="Barrabes" w:cs="Arial"/>
-          <w:lang w:val="en-US"/>
-        </w:rPr>
-        <w:t xml:space="preserve"> </w:t>
-      </w:r>
-      <w:r>
-        <w:rPr>
-          <w:rFonts w:ascii="Barrabes" w:hAnsi="Barrabes" w:cs="Arial"/>
-          <w:b/>
-          <w:bCs/>
-          <w:lang w:val="en-US"/>
-        </w:rPr>
-        <w:t>Role</w:t>
-      </w:r>
-      <w:r>
-        <w:rPr>
-          <w:rFonts w:ascii="Barrabes" w:hAnsi="Barrabes" w:cs="Arial"/>
-          <w:b/>
-          <w:bCs/>
-          <w:lang w:val="en-US"/>
-        </w:rPr>
-        <w:t xml:space="preserve">: </w:t>
-      </w:r>
-      <w:r>
-        <w:rPr>
-          <w:rFonts w:ascii="Barrabes" w:hAnsi="Barrabes" w:cs="Arial"/>
-          <w:lang w:val="en-US"/>
-        </w:rPr>
-        <w:t>Data Engineer</w:t>
-      </w:r>
-    </w:p>
-    <w:p>
-      <w:pPr>
-        <w:spacing w:after="40"/>
-        <w:ind w:left="0"/>
-        <w:rPr>
-          <w:rFonts w:ascii="Barrabes" w:hAnsi="Barrabes" w:cs="Arial"/>
-          <w:lang w:val="en-US"/>
-        </w:rPr>
-      </w:pPr>
-      <w:r>
-        <w:rPr>
-          <w:rFonts w:ascii="Barrabes" w:hAnsi="Barrabes" w:cs="Arial"/>
-          <w:u w:val="single"/>
-          <w:lang w:val="en-US"/>
-        </w:rPr>
-        <w:t>Cordis Horizon 2020</w:t>
-      </w:r>
-      <w:r>
-        <w:rPr>
-          <w:rFonts w:ascii="Barrabes" w:hAnsi="Barrabes" w:cs="Arial"/>
-          <w:lang w:val="en-US"/>
-        </w:rPr>
-        <w:t xml:space="preserve"> framework</w:t>
-      </w:r>
-      <w:r>
-        <w:rPr>
-          <w:rFonts w:ascii="Barrabes" w:hAnsi="Barrabes" w:cs="Arial"/>
-          <w:lang w:val="en-US"/>
-        </w:rPr>
-        <w:t xml:space="preserve"> (</w:t>
-      </w:r>
-      <w:r>
-        <w:rPr>
-          <w:rFonts w:ascii="Barrabes" w:hAnsi="Barrabes" w:cs="Arial"/>
-          <w:lang w:val="en-US"/>
-        </w:rPr>
-        <w:t>https://cordis.europa.eu/</w:t>
-      </w:r>
-      <w:r>
-        <w:rPr>
-          <w:rFonts w:ascii="Barrabes" w:hAnsi="Barrabes" w:cs="Arial"/>
-          <w:lang w:val="en-US"/>
-        </w:rPr>
-        <w:t xml:space="preserve">): </w:t>
-      </w:r>
-      <w:r>
-        <w:rPr>
-          <w:rFonts w:ascii="Barrabes" w:hAnsi="Barrabes" w:cs="Arial"/>
-          <w:lang w:val="en-US"/>
-        </w:rPr>
-        <w:t>Creation of SQL database from to extract</w:t>
-      </w:r>
-      <w:r>
-        <w:rPr>
-          <w:rFonts w:ascii="Barrabes" w:hAnsi="Barrabes" w:cs="Arial"/>
-          <w:lang w:val="en-US"/>
-        </w:rPr>
-        <w:t xml:space="preserve">, transform </w:t>
-      </w:r>
-      <w:r>
-        <w:rPr>
-          <w:rFonts w:ascii="Barrabes" w:hAnsi="Barrabes" w:cs="Arial"/>
-          <w:lang w:val="en-US"/>
-        </w:rPr>
-        <w:t xml:space="preserve">and </w:t>
-      </w:r>
-      <w:r>
-        <w:rPr>
-          <w:rFonts w:ascii="Barrabes" w:hAnsi="Barrabes" w:cs="Arial"/>
-          <w:lang w:val="en-US"/>
-        </w:rPr>
-        <w:t>clean data</w:t>
-      </w:r>
-      <w:r>
-        <w:rPr>
-          <w:rFonts w:ascii="Barrabes" w:hAnsi="Barrabes" w:cs="Arial"/>
-          <w:lang w:val="en-US"/>
-        </w:rPr>
-        <w:t>.</w:t>
-      </w:r>
-    </w:p>
-    <w:p>
-      <w:pPr>
-        <w:spacing w:after="40"/>
-        <w:ind w:left="0"/>
-        <w:rPr>
-          <w:rFonts w:ascii="Barrabes" w:hAnsi="Barrabes" w:cs="Arial"/>
-          <w:lang w:val="en-US"/>
-        </w:rPr>
-      </w:pPr>
-      <w:r>
-        <w:rPr>
-          <w:rFonts w:ascii="Barrabes" w:hAnsi="Barrabes" w:cs="Arial"/>
-          <w:lang w:val="en-US"/>
-        </w:rPr>
-        <w:t xml:space="preserve">Tech articles: </w:t>
-      </w:r>
-      <w:r>
-        <w:rPr>
-          <w:rFonts w:ascii="Barrabes" w:hAnsi="Barrabes" w:cs="Arial"/>
-          <w:lang w:val="en-US"/>
-        </w:rPr>
-        <w:t xml:space="preserve">Data extraction by </w:t>
-      </w:r>
-      <w:r>
-        <w:rPr>
-          <w:rFonts w:ascii="Barrabes" w:hAnsi="Barrabes" w:cs="Arial"/>
-          <w:lang w:val="en-US"/>
-        </w:rPr>
-        <w:t>scraping and</w:t>
-      </w:r>
-      <w:r>
-        <w:rPr>
-          <w:rFonts w:ascii="Barrabes" w:hAnsi="Barrabes" w:cs="Arial"/>
-          <w:lang w:val="en-US"/>
-        </w:rPr>
-        <w:t xml:space="preserve"> creation of MongoDB database that harvests data to get insights and trends.</w:t>
-      </w:r>
-    </w:p>
-    <w:p>
-      <w:pPr>
-        <w:spacing w:after="40"/>
-        <w:ind w:left="0"/>
-        <w:rPr>
-          <w:rFonts w:ascii="Barrabes" w:hAnsi="Barrabes" w:cs="Arial"/>
-          <w:lang w:val="en-US"/>
-        </w:rPr>
-      </w:pPr>
-      <w:r>
-        <w:rPr>
-          <w:rFonts w:ascii="Barrabes" w:hAnsi="Barrabes" w:cs="Arial"/>
-          <w:lang w:val="en-US"/>
-        </w:rPr>
-        <w:t>EPO, WIPO Crunchbase</w:t>
-      </w:r>
-      <w:r>
-        <w:rPr>
-          <w:rFonts w:ascii="Barrabes" w:hAnsi="Barrabes" w:cs="Arial"/>
-          <w:lang w:val="en-US"/>
-        </w:rPr>
-        <w:t xml:space="preserve">: </w:t>
-      </w:r>
-      <w:r>
-        <w:rPr>
-          <w:rFonts w:ascii="Barrabes" w:hAnsi="Barrabes" w:cs="Arial"/>
-          <w:lang w:val="en-US"/>
-        </w:rPr>
-        <w:t>Generating and developing scalable data pipelines and built API</w:t>
-      </w:r>
-      <w:r>
-        <w:rPr>
-          <w:rFonts w:ascii="Barrabes" w:hAnsi="Barrabes" w:cs="Arial"/>
-          <w:lang w:val="en-US"/>
-        </w:rPr>
-        <w:t xml:space="preserve"> rest</w:t>
-      </w:r>
-      <w:r>
-        <w:rPr>
-          <w:rFonts w:ascii="Barrabes" w:hAnsi="Barrabes" w:cs="Arial"/>
-          <w:lang w:val="en-US"/>
-        </w:rPr>
-        <w:t xml:space="preserve"> integrations and performed the development of applications.</w:t>
-      </w:r>
-    </w:p>
-    <w:p>
-      <w:pPr>
-        <w:spacing w:after="40"/>
-        <w:ind w:left="0"/>
-        <w:rPr>
-          <w:rFonts w:ascii="Barrabes" w:hAnsi="Barrabes" w:cs="Arial"/>
-          <w:lang w:val="en-US"/>
-        </w:rPr>
-      </w:pPr>
-      <w:r>
-        <w:rPr>
-          <w:rFonts w:ascii="Barrabes" w:hAnsi="Barrabes" w:cs="Arial"/>
-          <w:lang w:val="en-US"/>
-        </w:rPr>
-        <w:t>Coursera and edX</w:t>
-      </w:r>
-      <w:r>
-        <w:rPr>
-          <w:rFonts w:ascii="Barrabes" w:hAnsi="Barrabes" w:cs="Arial"/>
-          <w:lang w:val="en-US"/>
-        </w:rPr>
-        <w:t xml:space="preserve">: </w:t>
-      </w:r>
-      <w:r>
-        <w:rPr>
-          <w:rFonts w:ascii="Barrabes" w:hAnsi="Barrabes" w:cs="Arial"/>
-          <w:lang w:val="en-US"/>
-        </w:rPr>
-        <w:t xml:space="preserve">scraping </w:t>
-      </w:r>
-      <w:r>
-        <w:rPr>
-          <w:rFonts w:ascii="Barrabes" w:hAnsi="Barrabes" w:cs="Arial"/>
-          <w:lang w:val="en-US"/>
-        </w:rPr>
-        <w:t xml:space="preserve">to extract the most valuable and demanding courses </w:t>
-      </w:r>
-      <w:r>
-        <w:rPr>
-          <w:rFonts w:ascii="Barrabes" w:hAnsi="Barrabes" w:cs="Arial"/>
-          <w:lang w:val="en-US"/>
-        </w:rPr>
-        <w:t>to populate a MongoDB database</w:t>
-      </w:r>
-      <w:r>
-        <w:rPr>
-          <w:rFonts w:ascii="Barrabes" w:hAnsi="Barrabes" w:cs="Arial"/>
-          <w:lang w:val="en-US"/>
-        </w:rPr>
-        <w:t xml:space="preserve"> look</w:t>
-      </w:r>
-      <w:r>
-        <w:rPr>
-          <w:rFonts w:ascii="Barrabes" w:hAnsi="Barrabes" w:cs="Arial"/>
-          <w:lang w:val="en-US"/>
-        </w:rPr>
-        <w:t>ing</w:t>
-      </w:r>
-      <w:r>
-        <w:rPr>
-          <w:rFonts w:ascii="Barrabes" w:hAnsi="Barrabes" w:cs="Arial"/>
-          <w:lang w:val="en-US"/>
-        </w:rPr>
-        <w:t xml:space="preserve"> for trends.</w:t>
-      </w:r>
-    </w:p>
-    <w:p>
-      <w:pPr>
-        <w:spacing w:after="40"/>
-        <w:ind w:left="0"/>
-        <w:rPr>
-          <w:rFonts w:ascii="Barrabes" w:hAnsi="Barrabes" w:cs="Arial"/>
-          <w:b/>
-          <w:bCs/>
-          <w:highlight w:val="yellow"/>
-          <w:lang w:val="en-US"/>
-        </w:rPr>
-      </w:pPr>
-      <w:r>
-        <w:rPr>
-          <w:rFonts w:ascii="Barrabes" w:hAnsi="Barrabes" w:cs="Arial"/>
-          <w:lang w:val="en-US"/>
-        </w:rPr>
-        <w:t>Tools: Python (</w:t>
-      </w:r>
-      <w:proofErr w:type="spellStart"/>
-      <w:r>
-        <w:rPr>
-          <w:rFonts w:ascii="Barrabes" w:hAnsi="Barrabes" w:cs="Arial"/>
-          <w:lang w:val="en-US"/>
-        </w:rPr>
-        <w:t>streamlit</w:t>
-      </w:r>
-      <w:proofErr w:type="spellEnd"/>
-      <w:r>
-        <w:rPr>
-          <w:rFonts w:ascii="Barrabes" w:hAnsi="Barrabes" w:cs="Arial"/>
-          <w:lang w:val="en-US"/>
-        </w:rPr>
-        <w:t>, pandas, scrapping, matplotlib)</w:t>
-      </w:r>
-      <w:r>
-        <w:rPr>
-          <w:rFonts w:ascii="Barrabes" w:hAnsi="Barrabes" w:cs="Arial"/>
-          <w:lang w:val="en-US"/>
-        </w:rPr>
-        <w:t xml:space="preserve">, Selenium, </w:t>
-      </w:r>
-      <w:proofErr w:type="spellStart"/>
-      <w:r>
-        <w:rPr>
-          <w:rFonts w:ascii="Barrabes" w:hAnsi="Barrabes" w:cs="Arial"/>
-          <w:lang w:val="en-US"/>
-        </w:rPr>
-        <w:t>Beautifulsoup</w:t>
-      </w:r>
-      <w:proofErr w:type="spellEnd"/>
-      <w:r>
-        <w:rPr>
-          <w:rFonts w:ascii="Barrabes" w:hAnsi="Barrabes" w:cs="Arial"/>
-          <w:lang w:val="en-US"/>
-        </w:rPr>
-        <w:t xml:space="preserve">, </w:t>
-      </w:r>
-      <w:r>
-        <w:rPr>
-          <w:rFonts w:ascii="Barrabes" w:hAnsi="Barrabes" w:cs="Arial"/>
-          <w:lang w:val="en-US"/>
-        </w:rPr>
-        <w:t>PostgreSQL</w:t>
-      </w:r>
-      <w:r>
-        <w:rPr>
-          <w:rFonts w:ascii="Barrabes" w:hAnsi="Barrabes" w:cs="Arial"/>
-          <w:lang w:val="en-US"/>
-        </w:rPr>
-        <w:t>, MongoDB, APIs</w:t>
-      </w:r>
-      <w:r>
-        <w:rPr>
-          <w:rFonts w:ascii="Barrabes" w:hAnsi="Barrabes" w:cs="Arial"/>
-          <w:lang w:val="en-US"/>
-        </w:rPr>
-        <w:t>, Azure, Git</w:t>
-      </w:r>
-    </w:p>
-    <w:p>
-      <w:pPr>
-        <w:spacing w:after="40"/>
-        <w:ind w:left="0"/>
-        <w:rPr>
-          <w:rFonts w:ascii="Barrabes" w:hAnsi="Barrabes" w:cs="Arial"/>
-          <w:lang w:val="en-US"/>
-        </w:rPr>
-      </w:pPr>
-    </w:p>
-    <w:p>
-      <w:pPr>
-        <w:pStyle w:val="Fechaamarillo"/>
-        <w:rPr>
-          <w:lang w:val="en-US"/>
-        </w:rPr>
-      </w:pPr>
-      <w:r>
-        <w:rPr>
-          <w:lang w:val="en-US"/>
-        </w:rPr>
-        <w:t xml:space="preserve">Jul 2002 </w:t>
-      </w:r>
-      <w:r>
-        <w:rPr>
-          <w:lang w:val="en-US"/>
-        </w:rPr>
-        <w:t xml:space="preserve">- </w:t>
-      </w:r>
-      <w:r>
-        <w:rPr>
-          <w:lang w:val="en-US"/>
-        </w:rPr>
-        <w:t>Mar 201</w:t>
-      </w:r>
-      <w:r>
-        <w:rPr>
-          <w:lang w:val="en-US"/>
-        </w:rPr>
-        <w:t>9</w:t>
-      </w:r>
-    </w:p>
-    <w:p>
-      <w:pPr>
-        <w:spacing w:after="40"/>
-        <w:ind w:left="0"/>
-        <w:rPr>
-          <w:rFonts w:ascii="Barrabes" w:hAnsi="Barrabes" w:cs="Arial"/>
-          <w:lang w:val="en-US"/>
-        </w:rPr>
-      </w:pPr>
-      <w:r>
-        <w:rPr>
-          <w:rFonts w:ascii="Barrabes" w:hAnsi="Barrabes" w:cs="Arial"/>
-          <w:b/>
-          <w:bCs/>
-          <w:lang w:val="en-US"/>
-        </w:rPr>
-        <w:t>Company</w:t>
-      </w:r>
-      <w:r>
-        <w:rPr>
-          <w:rFonts w:ascii="Barrabes" w:hAnsi="Barrabes" w:cs="Arial"/>
-          <w:b/>
-          <w:bCs/>
-          <w:lang w:val="en-US"/>
-        </w:rPr>
-        <w:t xml:space="preserve">: </w:t>
-      </w:r>
-      <w:r>
-        <w:rPr>
-          <w:rFonts w:ascii="Barrabes" w:hAnsi="Barrabes" w:cs="Arial"/>
-          <w:lang w:val="en-US"/>
-        </w:rPr>
-        <w:t>Expert Timing Systems</w:t>
-      </w:r>
-    </w:p>
-    <w:p>
-      <w:pPr>
-        <w:spacing w:after="40"/>
-        <w:ind w:left="0"/>
-        <w:rPr>
-          <w:rFonts w:ascii="Barrabes" w:hAnsi="Barrabes" w:cs="Arial"/>
-          <w:lang w:val="en-US"/>
-        </w:rPr>
-      </w:pPr>
-      <w:r>
-        <w:rPr>
-          <w:rFonts w:ascii="Barrabes" w:hAnsi="Barrabes" w:cs="Arial"/>
-          <w:b/>
-          <w:bCs/>
-          <w:lang w:val="en-US"/>
-        </w:rPr>
-        <w:lastRenderedPageBreak/>
-        <w:t>Sector</w:t>
-      </w:r>
-      <w:r>
-        <w:rPr>
-          <w:rFonts w:ascii="Barrabes" w:hAnsi="Barrabes" w:cs="Arial"/>
-          <w:b/>
-          <w:bCs/>
-          <w:lang w:val="en-US"/>
-        </w:rPr>
-        <w:t>:</w:t>
-      </w:r>
-      <w:r>
-        <w:rPr>
-          <w:rFonts w:ascii="Barrabes" w:hAnsi="Barrabes" w:cs="Arial"/>
-          <w:b/>
-          <w:bCs/>
-          <w:lang w:val="en-US"/>
-        </w:rPr>
-        <w:t xml:space="preserve"> </w:t>
-      </w:r>
-      <w:r>
-        <w:rPr>
-          <w:rFonts w:ascii="Barrabes" w:hAnsi="Barrabes" w:cs="Arial"/>
-          <w:lang w:val="en-US"/>
-        </w:rPr>
-        <w:t>Asset Management Company offers financial advice based on Quantitative investment Methods.</w:t>
-      </w:r>
-      <w:r>
-        <w:rPr>
-          <w:rFonts w:ascii="Barrabes" w:hAnsi="Barrabes" w:cs="Arial"/>
-          <w:lang w:val="en-US"/>
-        </w:rPr>
-        <w:t xml:space="preserve"> </w:t>
-      </w:r>
-    </w:p>
-    <w:p>
-      <w:pPr>
-        <w:spacing w:after="40"/>
-        <w:ind w:left="0"/>
-        <w:rPr>
-          <w:rFonts w:ascii="Barrabes" w:hAnsi="Barrabes" w:cs="Arial"/>
-          <w:lang w:val="en-US"/>
-        </w:rPr>
-      </w:pPr>
-      <w:r>
-        <w:rPr>
-          <w:rFonts w:ascii="Barrabes" w:hAnsi="Barrabes" w:cs="Arial"/>
-          <w:b/>
-          <w:bCs/>
-          <w:lang w:val="en-US"/>
-        </w:rPr>
-        <w:t>Role</w:t>
-      </w:r>
-      <w:r>
-        <w:rPr>
-          <w:rFonts w:ascii="Barrabes" w:hAnsi="Barrabes" w:cs="Arial"/>
-          <w:b/>
-          <w:bCs/>
-          <w:lang w:val="en-US"/>
-        </w:rPr>
-        <w:t xml:space="preserve">: </w:t>
-      </w:r>
-      <w:r>
-        <w:rPr>
-          <w:rFonts w:ascii="Barrabes" w:hAnsi="Barrabes" w:cs="Arial"/>
-          <w:lang w:val="en-US"/>
-        </w:rPr>
-        <w:t>Data Engineer</w:t>
-      </w:r>
-      <w:r>
-        <w:rPr>
-          <w:rFonts w:ascii="Barrabes" w:hAnsi="Barrabes" w:cs="Arial"/>
-          <w:lang w:val="en-US"/>
-        </w:rPr>
-        <w:t xml:space="preserve"> (</w:t>
-      </w:r>
-      <w:r>
-        <w:rPr>
-          <w:rFonts w:ascii="Barrabes" w:hAnsi="Barrabes" w:cs="Arial"/>
-          <w:lang w:val="en-US"/>
-        </w:rPr>
-        <w:t>Jan</w:t>
-      </w:r>
-      <w:r>
-        <w:rPr>
-          <w:rFonts w:ascii="Barrabes" w:hAnsi="Barrabes" w:cs="Arial"/>
-          <w:lang w:val="en-US"/>
-        </w:rPr>
-        <w:t xml:space="preserve"> 2017</w:t>
-      </w:r>
-      <w:r>
-        <w:rPr>
-          <w:rFonts w:ascii="Barrabes" w:hAnsi="Barrabes" w:cs="Arial"/>
-          <w:lang w:val="en-US"/>
-        </w:rPr>
-        <w:t xml:space="preserve"> </w:t>
-      </w:r>
-      <w:r>
-        <w:rPr>
-          <w:rFonts w:ascii="Barrabes" w:hAnsi="Barrabes" w:cs="Arial"/>
-          <w:lang w:val="en-US"/>
-        </w:rPr>
-        <w:t>- Mar</w:t>
-      </w:r>
-      <w:r>
-        <w:rPr>
-          <w:rFonts w:ascii="Barrabes" w:hAnsi="Barrabes" w:cs="Arial"/>
-          <w:lang w:val="en-US"/>
-        </w:rPr>
-        <w:t xml:space="preserve"> 201</w:t>
-      </w:r>
-      <w:r>
-        <w:rPr>
-          <w:rFonts w:ascii="Barrabes" w:hAnsi="Barrabes" w:cs="Arial"/>
-          <w:lang w:val="en-US"/>
-        </w:rPr>
-        <w:t>9</w:t>
-      </w:r>
-      <w:r>
-        <w:rPr>
-          <w:rFonts w:ascii="Barrabes" w:hAnsi="Barrabes" w:cs="Arial"/>
-          <w:lang w:val="en-US"/>
-        </w:rPr>
-        <w:t>)</w:t>
-      </w:r>
-    </w:p>
-    <w:p>
-      <w:pPr>
-        <w:spacing w:after="40"/>
-        <w:ind w:left="0"/>
-        <w:rPr>
-          <w:rFonts w:ascii="Barrabes" w:hAnsi="Barrabes" w:cs="Arial"/>
-          <w:lang w:val="en-US"/>
-        </w:rPr>
-      </w:pPr>
-      <w:r>
-        <w:rPr>
-          <w:rFonts w:ascii="Barrabes" w:hAnsi="Barrabes" w:cs="Arial"/>
-          <w:lang w:val="en-US"/>
-        </w:rPr>
-        <w:t xml:space="preserve">Data analysis and research: key features extraction to be reported to data providers </w:t>
-      </w:r>
-      <w:proofErr w:type="gramStart"/>
-      <w:r>
-        <w:rPr>
-          <w:rFonts w:ascii="Barrabes" w:hAnsi="Barrabes" w:cs="Arial"/>
-          <w:lang w:val="en-US"/>
-        </w:rPr>
-        <w:t>on a monthly basis</w:t>
-      </w:r>
-      <w:proofErr w:type="gramEnd"/>
-      <w:r>
-        <w:rPr>
-          <w:rFonts w:ascii="Barrabes" w:hAnsi="Barrabes" w:cs="Arial"/>
-          <w:lang w:val="en-US"/>
-        </w:rPr>
-        <w:t xml:space="preserve">. </w:t>
-      </w:r>
-    </w:p>
-    <w:p>
-      <w:pPr>
-        <w:spacing w:after="40"/>
-        <w:ind w:left="0"/>
-        <w:rPr>
-          <w:rFonts w:ascii="Barrabes" w:hAnsi="Barrabes" w:cs="Arial"/>
-          <w:lang w:val="en-US"/>
-        </w:rPr>
-      </w:pPr>
-      <w:r>
-        <w:rPr>
-          <w:rFonts w:ascii="Barrabes" w:hAnsi="Barrabes" w:cs="Arial"/>
-          <w:lang w:val="en-US"/>
-        </w:rPr>
-        <w:t>Process and incidents resolution: data daily capture in Morningstar and Bloomberg.</w:t>
-      </w:r>
-    </w:p>
-    <w:p>
-      <w:pPr>
-        <w:spacing w:after="40"/>
-        <w:ind w:left="0"/>
-        <w:rPr>
-          <w:rFonts w:ascii="Barrabes" w:hAnsi="Barrabes" w:cs="Arial"/>
-          <w:lang w:val="en-US"/>
-        </w:rPr>
-      </w:pPr>
-      <w:r>
-        <w:rPr>
-          <w:rFonts w:ascii="Barrabes" w:hAnsi="Barrabes" w:cs="Arial"/>
-          <w:lang w:val="en-US"/>
-        </w:rPr>
-        <w:t xml:space="preserve">Qualitative information management to </w:t>
-      </w:r>
-      <w:proofErr w:type="gramStart"/>
-      <w:r>
-        <w:rPr>
-          <w:rFonts w:ascii="Barrabes" w:hAnsi="Barrabes" w:cs="Arial"/>
-          <w:lang w:val="en-US"/>
-        </w:rPr>
-        <w:t>stablish</w:t>
-      </w:r>
-      <w:proofErr w:type="gramEnd"/>
-      <w:r>
-        <w:rPr>
-          <w:rFonts w:ascii="Barrabes" w:hAnsi="Barrabes" w:cs="Arial"/>
-          <w:lang w:val="en-US"/>
-        </w:rPr>
-        <w:t xml:space="preserve"> an efficient and useful Database.</w:t>
-      </w:r>
-    </w:p>
-    <w:p>
-      <w:pPr>
-        <w:spacing w:after="40"/>
-        <w:ind w:left="0"/>
-        <w:rPr>
-          <w:rFonts w:ascii="Barrabes" w:hAnsi="Barrabes" w:cs="Arial"/>
-          <w:lang w:val="en-US"/>
-        </w:rPr>
-      </w:pPr>
-      <w:r>
-        <w:rPr>
-          <w:rFonts w:ascii="Barrabes" w:hAnsi="Barrabes" w:cs="Arial"/>
-          <w:lang w:val="en-US"/>
-        </w:rPr>
-        <w:t xml:space="preserve">Tools: </w:t>
-      </w:r>
-      <w:r>
-        <w:rPr>
-          <w:rFonts w:ascii="Barrabes" w:hAnsi="Barrabes" w:cs="Arial"/>
-          <w:lang w:val="en-US"/>
-        </w:rPr>
-        <w:t xml:space="preserve">MS </w:t>
-      </w:r>
-      <w:r>
-        <w:rPr>
-          <w:rFonts w:ascii="Barrabes" w:hAnsi="Barrabes" w:cs="Arial"/>
-          <w:lang w:val="en-US"/>
-        </w:rPr>
-        <w:t>SQL Server</w:t>
-      </w:r>
-      <w:r>
-        <w:rPr>
-          <w:rFonts w:ascii="Barrabes" w:hAnsi="Barrabes" w:cs="Arial"/>
-          <w:lang w:val="en-US"/>
-        </w:rPr>
-        <w:t>, VBA, Excel macros, Python, Reuters, Bloomberg.</w:t>
-      </w:r>
-    </w:p>
-    <w:p>
-      <w:pPr>
-        <w:spacing w:after="40"/>
-        <w:ind w:left="0"/>
-        <w:rPr>
-          <w:rFonts w:ascii="Barrabes" w:hAnsi="Barrabes" w:cs="Arial"/>
-          <w:lang w:val="en-US"/>
-        </w:rPr>
-      </w:pPr>
-    </w:p>
-    <w:p>
-      <w:pPr>
-        <w:spacing w:after="40"/>
-        <w:ind w:left="0"/>
-        <w:rPr>
-          <w:rFonts w:ascii="Barrabes" w:hAnsi="Barrabes" w:cs="Arial"/>
-          <w:lang w:val="en-US"/>
-        </w:rPr>
-      </w:pPr>
-      <w:r>
-        <w:rPr>
-          <w:rFonts w:ascii="Barrabes" w:hAnsi="Barrabes" w:cs="Arial"/>
-          <w:b/>
-          <w:bCs/>
-          <w:lang w:val="en-US"/>
-        </w:rPr>
-        <w:t>Role</w:t>
-      </w:r>
-      <w:r>
-        <w:rPr>
-          <w:rFonts w:ascii="Barrabes" w:hAnsi="Barrabes" w:cs="Arial"/>
-          <w:b/>
-          <w:bCs/>
-          <w:lang w:val="en-US"/>
-        </w:rPr>
-        <w:t xml:space="preserve">: </w:t>
-      </w:r>
-      <w:r>
-        <w:rPr>
-          <w:rFonts w:ascii="Barrabes" w:hAnsi="Barrabes" w:cs="Arial"/>
-          <w:lang w:val="en-US"/>
-        </w:rPr>
-        <w:t>Data Analyst (Mar 2012 – Jan 2017)</w:t>
-      </w:r>
-    </w:p>
-    <w:p>
-      <w:pPr>
-        <w:spacing w:after="40"/>
-        <w:ind w:left="0"/>
-        <w:rPr>
-          <w:rFonts w:ascii="Barrabes" w:hAnsi="Barrabes" w:cs="Arial"/>
-          <w:lang w:val="en-US"/>
-        </w:rPr>
-      </w:pPr>
-      <w:r>
-        <w:rPr>
-          <w:rFonts w:ascii="Barrabes" w:hAnsi="Barrabes" w:cs="Arial"/>
-          <w:lang w:val="en-US"/>
-        </w:rPr>
-        <w:t xml:space="preserve">Support and advice Management in the decision-making process regarding the company´s investment advisory to clients. </w:t>
-      </w:r>
-    </w:p>
-    <w:p>
-      <w:pPr>
-        <w:spacing w:after="40"/>
-        <w:ind w:left="0"/>
-        <w:rPr>
-          <w:rFonts w:ascii="Barrabes" w:hAnsi="Barrabes" w:cs="Arial"/>
-          <w:lang w:val="en-US"/>
-        </w:rPr>
-      </w:pPr>
-      <w:r>
-        <w:rPr>
-          <w:rFonts w:ascii="Barrabes" w:hAnsi="Barrabes" w:cs="Arial"/>
-          <w:lang w:val="en-US"/>
-        </w:rPr>
-        <w:t>Compilation, review and analysis of technical data to be used in the company´s investment advisory strategies.</w:t>
-      </w:r>
-    </w:p>
-    <w:p>
-      <w:pPr>
-        <w:spacing w:after="40"/>
-        <w:ind w:left="0"/>
-        <w:rPr>
-          <w:rFonts w:ascii="Barrabes" w:hAnsi="Barrabes" w:cs="Arial"/>
-          <w:lang w:val="en-US"/>
-        </w:rPr>
-      </w:pPr>
-      <w:r>
-        <w:rPr>
-          <w:rFonts w:ascii="Barrabes" w:hAnsi="Barrabes" w:cs="Arial"/>
-          <w:lang w:val="en-US"/>
-        </w:rPr>
-        <w:t>Support functions for institutional clients, international (Switzerland, Germany and Luxembourg) and Spanish.</w:t>
-      </w:r>
-    </w:p>
-    <w:p>
-      <w:pPr>
-        <w:spacing w:after="40"/>
-        <w:ind w:left="0"/>
-        <w:rPr>
-          <w:rFonts w:ascii="Barrabes" w:hAnsi="Barrabes" w:cs="Arial"/>
-          <w:lang w:val="en-US"/>
-        </w:rPr>
-      </w:pPr>
-      <w:r>
-        <w:rPr>
-          <w:rFonts w:ascii="Barrabes" w:hAnsi="Barrabes" w:cs="Arial"/>
-          <w:lang w:val="en-US"/>
-        </w:rPr>
-        <w:t xml:space="preserve">Tools: </w:t>
-      </w:r>
-      <w:r>
-        <w:rPr>
-          <w:rFonts w:ascii="Barrabes" w:hAnsi="Barrabes" w:cs="Arial"/>
-          <w:lang w:val="en-US"/>
-        </w:rPr>
-        <w:t xml:space="preserve">MS </w:t>
-      </w:r>
-      <w:r>
-        <w:rPr>
-          <w:rFonts w:ascii="Barrabes" w:hAnsi="Barrabes" w:cs="Arial"/>
-          <w:lang w:val="en-US"/>
-        </w:rPr>
-        <w:t>SQL Server</w:t>
-      </w:r>
-      <w:r>
-        <w:rPr>
-          <w:rFonts w:ascii="Barrabes" w:hAnsi="Barrabes" w:cs="Arial"/>
-          <w:lang w:val="en-US"/>
-        </w:rPr>
-        <w:t>, VBA, Excel macros, XML, MS SourceSafe</w:t>
-      </w:r>
-    </w:p>
-    <w:p>
-      <w:pPr>
-        <w:spacing w:after="40"/>
-        <w:ind w:left="0"/>
-        <w:rPr>
-          <w:rFonts w:ascii="Barrabes" w:hAnsi="Barrabes" w:cs="Arial"/>
-          <w:b/>
-          <w:bCs/>
-          <w:lang w:val="en-US"/>
-        </w:rPr>
-      </w:pPr>
-    </w:p>
-    <w:p>
-      <w:pPr>
-        <w:spacing w:after="40"/>
-        <w:ind w:left="0"/>
-        <w:rPr>
-          <w:rFonts w:ascii="Barrabes" w:hAnsi="Barrabes" w:cs="Arial"/>
-          <w:lang w:val="en-US"/>
-        </w:rPr>
-      </w:pPr>
-      <w:r>
-        <w:rPr>
-          <w:rFonts w:ascii="Barrabes" w:hAnsi="Barrabes" w:cs="Arial"/>
-          <w:b/>
-          <w:bCs/>
-          <w:lang w:val="en-US"/>
-        </w:rPr>
-        <w:t>Role</w:t>
-      </w:r>
-      <w:r>
-        <w:rPr>
-          <w:rFonts w:ascii="Barrabes" w:hAnsi="Barrabes" w:cs="Arial"/>
-          <w:b/>
-          <w:bCs/>
-          <w:lang w:val="en-US"/>
-        </w:rPr>
-        <w:t xml:space="preserve">: </w:t>
-      </w:r>
-      <w:r>
-        <w:rPr>
-          <w:rFonts w:ascii="Barrabes" w:hAnsi="Barrabes" w:cs="Arial"/>
-          <w:lang w:val="en-US"/>
-        </w:rPr>
-        <w:t>IT Developer</w:t>
-      </w:r>
-      <w:r>
-        <w:rPr>
-          <w:rFonts w:ascii="Barrabes" w:hAnsi="Barrabes" w:cs="Arial"/>
-          <w:lang w:val="en-US"/>
-        </w:rPr>
-        <w:t xml:space="preserve"> (Mar 20</w:t>
-      </w:r>
-      <w:r>
-        <w:rPr>
-          <w:rFonts w:ascii="Barrabes" w:hAnsi="Barrabes" w:cs="Arial"/>
-          <w:lang w:val="en-US"/>
-        </w:rPr>
-        <w:t>02</w:t>
-      </w:r>
-      <w:r>
-        <w:rPr>
-          <w:rFonts w:ascii="Barrabes" w:hAnsi="Barrabes" w:cs="Arial"/>
-          <w:lang w:val="en-US"/>
-        </w:rPr>
-        <w:t xml:space="preserve"> – Jan 201</w:t>
-      </w:r>
-      <w:r>
-        <w:rPr>
-          <w:rFonts w:ascii="Barrabes" w:hAnsi="Barrabes" w:cs="Arial"/>
-          <w:lang w:val="en-US"/>
-        </w:rPr>
-        <w:t>2</w:t>
-      </w:r>
-      <w:r>
-        <w:rPr>
-          <w:rFonts w:ascii="Barrabes" w:hAnsi="Barrabes" w:cs="Arial"/>
-          <w:lang w:val="en-US"/>
-        </w:rPr>
-        <w:t>)</w:t>
-      </w:r>
-      <w:r>
-        <w:rPr>
-          <w:rFonts w:ascii="Barrabes" w:hAnsi="Barrabes" w:cs="Arial"/>
-          <w:lang w:val="en-US"/>
-        </w:rPr>
-        <w:tab/>
-      </w:r>
-    </w:p>
-    <w:p>
-      <w:pPr>
-        <w:spacing w:after="40"/>
-        <w:ind w:left="0"/>
-        <w:rPr>
-          <w:rFonts w:ascii="Barrabes" w:hAnsi="Barrabes" w:cs="Arial"/>
-          <w:lang w:val="en-US"/>
-        </w:rPr>
-      </w:pPr>
-      <w:r>
-        <w:rPr>
-          <w:rFonts w:ascii="Barrabes" w:hAnsi="Barrabes" w:cs="Arial"/>
-          <w:lang w:val="en-US"/>
-        </w:rPr>
-        <w:t xml:space="preserve">Development/maintenance of the intranet, web cook4u.es (for professional cooks, no longer </w:t>
-      </w:r>
-      <w:proofErr w:type="gramStart"/>
-      <w:r>
-        <w:rPr>
-          <w:rFonts w:ascii="Barrabes" w:hAnsi="Barrabes" w:cs="Arial"/>
-          <w:lang w:val="en-US"/>
-        </w:rPr>
-        <w:t>exists</w:t>
-      </w:r>
-      <w:proofErr w:type="gramEnd"/>
-      <w:r>
-        <w:rPr>
-          <w:rFonts w:ascii="Barrabes" w:hAnsi="Barrabes" w:cs="Arial"/>
-          <w:lang w:val="en-US"/>
-        </w:rPr>
-        <w:t xml:space="preserve">), web application to read Excel files. </w:t>
-      </w:r>
-    </w:p>
-    <w:p>
-      <w:pPr>
-        <w:spacing w:after="40"/>
-        <w:ind w:left="0"/>
-        <w:rPr>
-          <w:rFonts w:ascii="Barrabes" w:hAnsi="Barrabes" w:cs="Arial"/>
-          <w:lang w:val="en-US"/>
-        </w:rPr>
-      </w:pPr>
-      <w:r>
-        <w:rPr>
-          <w:rFonts w:ascii="Barrabes" w:hAnsi="Barrabes" w:cs="Arial"/>
-          <w:lang w:val="en-US"/>
-        </w:rPr>
-        <w:t>Complex queries in SQL: temporary tables, subqueries, queries pivoting tables. Monitor emerging trends, tools, and methodologies specific to data governance, data quality and data compliance to data management standards and regulatory requirements like Solvency I, II and III.</w:t>
-      </w:r>
-    </w:p>
-    <w:p>
-      <w:pPr>
-        <w:spacing w:after="40"/>
-        <w:ind w:left="0"/>
-        <w:rPr>
-          <w:rFonts w:ascii="Barrabes" w:hAnsi="Barrabes" w:cs="Arial"/>
-          <w:lang w:val="en-US"/>
-        </w:rPr>
-      </w:pPr>
-      <w:r>
-        <w:rPr>
-          <w:rFonts w:ascii="Barrabes" w:hAnsi="Barrabes" w:cs="Arial"/>
-          <w:lang w:val="en-US"/>
-        </w:rPr>
-        <w:t xml:space="preserve">Tools: HTML, ASP, CSS, JavaScript, JScript, XML, </w:t>
-      </w:r>
-      <w:r>
-        <w:rPr>
-          <w:rFonts w:ascii="Barrabes" w:hAnsi="Barrabes" w:cs="Arial"/>
-          <w:lang w:val="en-US"/>
-        </w:rPr>
-        <w:t xml:space="preserve">MS </w:t>
-      </w:r>
-      <w:r>
-        <w:rPr>
-          <w:rFonts w:ascii="Barrabes" w:hAnsi="Barrabes" w:cs="Arial"/>
-          <w:lang w:val="en-US"/>
-        </w:rPr>
-        <w:t>SQL</w:t>
-      </w:r>
-      <w:r>
-        <w:rPr>
-          <w:rFonts w:ascii="Barrabes" w:hAnsi="Barrabes" w:cs="Arial"/>
-          <w:lang w:val="en-US"/>
-        </w:rPr>
-        <w:t xml:space="preserve"> </w:t>
-      </w:r>
-      <w:r>
-        <w:rPr>
-          <w:rFonts w:ascii="Barrabes" w:hAnsi="Barrabes" w:cs="Arial"/>
-          <w:lang w:val="en-US"/>
-        </w:rPr>
-        <w:t>Server. Ajax, MS SourceSafe, Git</w:t>
-      </w:r>
-    </w:p>
-    <w:p>
-      <w:pPr>
-        <w:spacing w:after="40"/>
-        <w:ind w:left="0"/>
-        <w:rPr>
-          <w:rFonts w:ascii="Barrabes" w:hAnsi="Barrabes" w:cs="Arial"/>
-          <w:lang w:val="en-US"/>
-        </w:rPr>
-      </w:pPr>
-      <w:r>
-        <w:rPr>
-          <w:rFonts w:ascii="Barrabes" w:hAnsi="Barrabes" w:cs="Arial"/>
-          <w:lang w:val="en-US"/>
-        </w:rPr>
-        <w:t>Platforms: Windows Server 2012, Azure</w:t>
-      </w:r>
-    </w:p>
-    <w:p>
-      <w:pPr>
-        <w:spacing w:after="40"/>
-        <w:ind w:left="0"/>
-        <w:rPr>
-          <w:rFonts w:ascii="Barrabes" w:hAnsi="Barrabes" w:cs="Arial"/>
-          <w:lang w:val="en-US"/>
-        </w:rPr>
-      </w:pPr>
-    </w:p>
-    <w:p>
-      <w:pPr>
-        <w:pStyle w:val="Fechaamarillo"/>
-        <w:rPr>
-          <w:lang w:val="en-US"/>
-        </w:rPr>
-      </w:pPr>
-      <w:r>
-        <w:rPr>
-          <w:lang w:val="en-US"/>
-        </w:rPr>
-        <w:t>Jul 1997 - Mar 2001</w:t>
-      </w:r>
-    </w:p>
-    <w:p>
-      <w:pPr>
-        <w:spacing w:after="40"/>
-        <w:ind w:left="0"/>
-        <w:rPr>
-          <w:rFonts w:ascii="Barrabes" w:hAnsi="Barrabes" w:cs="Arial"/>
-          <w:lang w:val="en-US"/>
-        </w:rPr>
-      </w:pPr>
-      <w:r>
-        <w:rPr>
-          <w:rFonts w:ascii="Barrabes" w:hAnsi="Barrabes" w:cs="Arial"/>
-          <w:b/>
-          <w:bCs/>
-          <w:lang w:val="en-US"/>
-        </w:rPr>
-        <w:t>Company</w:t>
-      </w:r>
-      <w:r>
-        <w:rPr>
-          <w:rFonts w:ascii="Barrabes" w:hAnsi="Barrabes" w:cs="Arial"/>
-          <w:b/>
-          <w:bCs/>
-          <w:lang w:val="en-US"/>
-        </w:rPr>
-        <w:t>:</w:t>
-      </w:r>
-      <w:r>
-        <w:rPr>
-          <w:rFonts w:ascii="Barrabes" w:hAnsi="Barrabes" w:cs="Arial"/>
-          <w:b/>
-          <w:bCs/>
-          <w:lang w:val="en-US"/>
-        </w:rPr>
-        <w:t xml:space="preserve"> </w:t>
-      </w:r>
-      <w:proofErr w:type="spellStart"/>
-      <w:r>
-        <w:rPr>
-          <w:rFonts w:ascii="Barrabes" w:hAnsi="Barrabes" w:cs="Arial"/>
-          <w:lang w:val="en-US"/>
-        </w:rPr>
-        <w:t>WestconGroup</w:t>
-      </w:r>
-      <w:proofErr w:type="spellEnd"/>
-    </w:p>
-    <w:p>
-      <w:pPr>
-        <w:spacing w:after="40"/>
-        <w:ind w:left="0"/>
-        <w:rPr>
-          <w:rFonts w:ascii="Barrabes" w:hAnsi="Barrabes" w:cs="Arial"/>
-          <w:lang w:val="en-US"/>
-        </w:rPr>
-      </w:pPr>
-      <w:r>
-        <w:rPr>
-          <w:rFonts w:ascii="Barrabes" w:hAnsi="Barrabes" w:cs="Arial"/>
-          <w:b/>
-          <w:bCs/>
-          <w:lang w:val="en-US"/>
-        </w:rPr>
-        <w:t>Sector</w:t>
-      </w:r>
-      <w:r>
-        <w:rPr>
-          <w:rFonts w:ascii="Barrabes" w:hAnsi="Barrabes" w:cs="Arial"/>
-          <w:b/>
-          <w:bCs/>
-          <w:lang w:val="en-US"/>
-        </w:rPr>
-        <w:t xml:space="preserve">: </w:t>
-      </w:r>
-      <w:r>
-        <w:rPr>
-          <w:rFonts w:ascii="Barrabes" w:hAnsi="Barrabes" w:cs="Arial"/>
-          <w:lang w:val="en-US"/>
-        </w:rPr>
-        <w:t>Global Technology distributor.</w:t>
-      </w:r>
-    </w:p>
-    <w:p>
-      <w:pPr>
-        <w:spacing w:after="40"/>
-        <w:ind w:left="0"/>
-        <w:rPr>
-          <w:rFonts w:ascii="Barrabes" w:hAnsi="Barrabes" w:cs="Arial"/>
-          <w:lang w:val="en-US"/>
-        </w:rPr>
-      </w:pPr>
-      <w:r>
-        <w:rPr>
-          <w:rFonts w:ascii="Barrabes" w:hAnsi="Barrabes" w:cs="Arial"/>
-          <w:b/>
-          <w:bCs/>
-          <w:lang w:val="en-US"/>
-        </w:rPr>
-        <w:t>Role</w:t>
-      </w:r>
-      <w:r>
-        <w:rPr>
-          <w:rFonts w:ascii="Barrabes" w:hAnsi="Barrabes" w:cs="Arial"/>
-          <w:b/>
-          <w:bCs/>
-          <w:lang w:val="en-US"/>
-        </w:rPr>
-        <w:t xml:space="preserve">: </w:t>
-      </w:r>
-      <w:r>
-        <w:rPr>
-          <w:rFonts w:ascii="Barrabes" w:hAnsi="Barrabes" w:cs="Arial"/>
-          <w:lang w:val="en-US"/>
-        </w:rPr>
-        <w:t>Purchasing department</w:t>
-      </w:r>
-      <w:r>
-        <w:rPr>
-          <w:rFonts w:ascii="Barrabes" w:hAnsi="Barrabes" w:cs="Arial"/>
-          <w:lang w:val="en-US"/>
-        </w:rPr>
-        <w:tab/>
-      </w:r>
-    </w:p>
-    <w:p>
-      <w:pPr>
-        <w:spacing w:after="40"/>
-        <w:ind w:left="0"/>
-        <w:rPr>
-          <w:rFonts w:ascii="Barrabes" w:hAnsi="Barrabes" w:cs="Arial"/>
-          <w:lang w:val="en-US"/>
-        </w:rPr>
-      </w:pPr>
-      <w:r>
-        <w:rPr>
-          <w:rFonts w:ascii="Barrabes" w:hAnsi="Barrabes" w:cs="Arial"/>
-          <w:lang w:val="en-US"/>
-        </w:rPr>
-        <w:t>Responsible for purchasing and monitoring the entire process</w:t>
-      </w:r>
-      <w:r>
-        <w:rPr>
-          <w:rFonts w:ascii="Barrabes" w:hAnsi="Barrabes" w:cs="Arial"/>
-          <w:lang w:val="en-US"/>
-        </w:rPr>
-        <w:t>:</w:t>
-      </w:r>
-      <w:r>
-        <w:rPr>
-          <w:rFonts w:ascii="Barrabes" w:hAnsi="Barrabes" w:cs="Arial"/>
-          <w:lang w:val="en-US"/>
-        </w:rPr>
-        <w:t xml:space="preserve"> </w:t>
-      </w:r>
-      <w:r>
-        <w:rPr>
-          <w:rFonts w:ascii="Barrabes" w:hAnsi="Barrabes" w:cs="Arial"/>
-          <w:lang w:val="en-US"/>
-        </w:rPr>
-        <w:t>re</w:t>
-      </w:r>
-      <w:r>
-        <w:rPr>
-          <w:rFonts w:ascii="Barrabes" w:hAnsi="Barrabes" w:cs="Arial"/>
-          <w:lang w:val="en-US"/>
-        </w:rPr>
-        <w:t>lationship with Checkpoint, TrendMicro, Axis, Stonesoft</w:t>
-      </w:r>
-      <w:r>
-        <w:rPr>
-          <w:rFonts w:ascii="Barrabes" w:hAnsi="Barrabes" w:cs="Arial"/>
-          <w:lang w:val="en-US"/>
-        </w:rPr>
-        <w:t xml:space="preserve"> </w:t>
-      </w:r>
-      <w:r>
-        <w:rPr>
-          <w:rFonts w:ascii="Barrabes" w:hAnsi="Barrabes" w:cs="Arial"/>
-          <w:lang w:val="en-US"/>
-        </w:rPr>
-        <w:t>suppliers.</w:t>
+        <w:t>Tools:</w:t>
+      </w:r>
+      <w:r>
+        <w:rPr>
+          <w:rFonts w:ascii="Barrabes" w:hAnsi="Barrabes" w:cs="Arial"/>
+        </w:rPr>
+        <w:t xml:space="preserve"> MS SQL Server, VBA, Excel macros, Python, Reuters, Bloomberg, XML, JSON, HTML, CSS, JavaScript, Git.</w:t>
       </w:r>
     </w:p>
     <w:p>
@@ -3858,71 +865,30 @@
           <w:bCs/>
           <w:lang w:val="en-US"/>
         </w:rPr>
-        <w:t>Apr 2019 – Mar 2020:</w:t>
-      </w:r>
-      <w:r>
-        <w:rPr>
-          <w:rFonts w:ascii="Barrabes" w:hAnsi="Barrabes" w:cs="Arial"/>
-          <w:b/>
-          <w:bCs/>
-          <w:lang w:val="en-US"/>
-        </w:rPr>
-        <w:t xml:space="preserve"> </w:t>
-      </w:r>
-      <w:r>
-        <w:rPr>
-          <w:rFonts w:ascii="Barrabes" w:hAnsi="Barrabes" w:cs="Arial"/>
-          <w:b/>
-          <w:bCs/>
-          <w:lang w:val="en-US"/>
-        </w:rPr>
-        <w:t>Institution:</w:t>
-      </w:r>
-      <w:r>
-        <w:rPr>
-          <w:rFonts w:ascii="Barrabes" w:hAnsi="Barrabes" w:cs="Arial"/>
-          <w:lang w:val="en-US"/>
-        </w:rPr>
-        <w:t xml:space="preserve"> IE School of Human Sciences and Technology</w:t>
-      </w:r>
-      <w:r>
-        <w:rPr>
-          <w:rFonts w:ascii="Barrabes" w:hAnsi="Barrabes" w:cs="Arial"/>
-          <w:lang w:val="en-US"/>
-        </w:rPr>
-        <w:br/>
-      </w:r>
-      <w:r>
-        <w:rPr>
-          <w:rFonts w:ascii="Barrabes" w:hAnsi="Barrabes" w:cs="Arial"/>
-          <w:b/>
-          <w:bCs/>
-          <w:lang w:val="en-US"/>
-        </w:rPr>
-        <w:t>Degree:</w:t>
-      </w:r>
-      <w:r>
-        <w:rPr>
-          <w:rFonts w:ascii="Barrabes" w:hAnsi="Barrabes" w:cs="Arial"/>
-          <w:lang w:val="en-US"/>
-        </w:rPr>
-        <w:t xml:space="preserve"> </w:t>
-      </w:r>
-      <w:proofErr w:type="gramStart"/>
-      <w:r>
-        <w:rPr>
-          <w:rFonts w:ascii="Barrabes" w:hAnsi="Barrabes" w:cs="Arial"/>
-          <w:lang w:val="en-US"/>
-        </w:rPr>
-        <w:t>Master’s in Business</w:t>
-      </w:r>
-      <w:proofErr w:type="gramEnd"/>
-      <w:r>
-        <w:rPr>
-          <w:rFonts w:ascii="Barrabes" w:hAnsi="Barrabes" w:cs="Arial"/>
-          <w:lang w:val="en-US"/>
-        </w:rPr>
-        <w:t xml:space="preserve"> Analytics and Big Data</w:t>
+        <w:t>Nov 2025 - Jun 2026:</w:t>
+      </w:r>
+      <w:r>
+        <w:rPr>
+          <w:rFonts w:ascii="Barrabes" w:hAnsi="Barrabes" w:cs="Arial"/>
+          <w:b/>
+          <w:bCs/>
+          <w:lang w:val="en-US"/>
+        </w:rPr>
+        <w:tab/>
+      </w:r>
+      <w:r>
+        <w:rPr>
+          <w:rFonts w:ascii="Barrabes" w:hAnsi="Barrabes" w:cs="Arial"/>
+          <w:lang w:val="en-US"/>
+        </w:rPr>
+        <w:t>IEBS: Master</w:t>
+      </w:r>
+      <w:r>
+        <w:rPr>
+          <w:rFonts w:ascii="Barrabes" w:hAnsi="Barrabes" w:cs="Arial"/>
+          <w:lang w:val="en-US"/>
+        </w:rPr>
+        <w:t>'s In Project Management</w:t>
       </w:r>
     </w:p>
     <w:p>
@@ -3934,6 +900,54 @@
           <w:lang w:val="en-US"/>
         </w:rPr>
       </w:pPr>
+      <w:r>
+        <w:rPr>
+          <w:rFonts w:ascii="Barrabes" w:hAnsi="Barrabes" w:cs="Arial"/>
+          <w:b/>
+          <w:bCs/>
+          <w:lang w:val="en-US"/>
+        </w:rPr>
+        <w:t>Apr 2019 – Mar 2020:</w:t>
+      </w:r>
+      <w:r>
+        <w:rPr>
+          <w:rFonts w:ascii="Barrabes" w:hAnsi="Barrabes" w:cs="Arial"/>
+          <w:b/>
+          <w:bCs/>
+          <w:lang w:val="en-US"/>
+        </w:rPr>
+        <w:t xml:space="preserve"> </w:t>
+      </w:r>
+      <w:r>
+        <w:rPr>
+          <w:rFonts w:ascii="Barrabes" w:hAnsi="Barrabes" w:cs="Arial"/>
+          <w:b/>
+          <w:bCs/>
+          <w:lang w:val="en-US"/>
+        </w:rPr>
+        <w:tab/>
+      </w:r>
+      <w:r>
+        <w:rPr>
+          <w:rFonts w:ascii="Barrabes" w:hAnsi="Barrabes" w:cs="Arial"/>
+          <w:lang w:val="en-US"/>
+        </w:rPr>
+        <w:t>IE School of Human Sciences and Technology</w:t>
+      </w:r>
+      <w:r>
+        <w:rPr>
+          <w:rFonts w:ascii="Barrabes" w:hAnsi="Barrabes" w:cs="Arial"/>
+          <w:lang w:val="en-US"/>
+        </w:rPr>
+        <w:t xml:space="preserve">: </w:t>
+      </w:r>
+      <w:r>
+        <w:rPr>
+          <w:rFonts w:ascii="Barrabes" w:hAnsi="Barrabes" w:cs="Arial"/>
+          <w:lang w:val="en-US"/>
+        </w:rPr>
+        <w:t xml:space="preserve"> Master’s in Business Analytics and Big Data</w:t>
+      </w:r>
     </w:p>
     <w:p>
       <w:pPr>
@@ -3969,37 +983,28 @@
           <w:bCs/>
           <w:lang w:val="en-US"/>
         </w:rPr>
-        <w:t>Institution:</w:t>
-      </w:r>
-      <w:r>
-        <w:rPr>
-          <w:rFonts w:ascii="Barrabes" w:hAnsi="Barrabes" w:cs="Arial"/>
-          <w:lang w:val="en-US"/>
-        </w:rPr>
-        <w:t xml:space="preserve"> FYCSA</w:t>
-      </w:r>
-      <w:r>
-        <w:rPr>
-          <w:rFonts w:ascii="Barrabes" w:hAnsi="Barrabes" w:cs="Arial"/>
-          <w:lang w:val="en-US"/>
-        </w:rPr>
-        <w:br/>
-      </w:r>
-      <w:r>
-        <w:rPr>
-          <w:rFonts w:ascii="Barrabes" w:hAnsi="Barrabes" w:cs="Arial"/>
-          <w:b/>
-          <w:bCs/>
-          <w:lang w:val="en-US"/>
-        </w:rPr>
-        <w:t>Degree:</w:t>
-      </w:r>
-      <w:r>
-        <w:rPr>
-          <w:rFonts w:ascii="Barrabes" w:hAnsi="Barrabes" w:cs="Arial"/>
-          <w:lang w:val="en-US"/>
-        </w:rPr>
-        <w:t xml:space="preserve"> Master in Java and XML</w:t>
+        <w:tab/>
+      </w:r>
+      <w:r>
+        <w:rPr>
+          <w:rFonts w:ascii="Barrabes" w:hAnsi="Barrabes" w:cs="Arial"/>
+          <w:lang w:val="en-US"/>
+        </w:rPr>
+        <w:t>FYCSA</w:t>
+      </w:r>
+      <w:r>
+        <w:rPr>
+          <w:rFonts w:ascii="Barrabes" w:hAnsi="Barrabes" w:cs="Arial"/>
+          <w:lang w:val="en-US"/>
+        </w:rPr>
+        <w:t xml:space="preserve">: </w:t>
+      </w:r>
+      <w:r>
+        <w:rPr>
+          <w:rFonts w:ascii="Barrabes" w:hAnsi="Barrabes" w:cs="Arial"/>
+          <w:lang w:val="en-US"/>
+        </w:rPr>
+        <w:t>Master in Java and XML</w:t>
       </w:r>
     </w:p>
     <w:p>
@@ -4011,23 +1016,14 @@
           <w:lang w:val="en-US"/>
         </w:rPr>
       </w:pPr>
-    </w:p>
-    <w:p>
-      <w:pPr>
-        <w:spacing w:after="40"/>
-        <w:ind w:left="0"/>
-        <w:rPr>
-          <w:rFonts w:ascii="Barrabes" w:hAnsi="Barrabes" w:cs="Arial"/>
-          <w:lang w:val="en-US"/>
-        </w:rPr>
-      </w:pPr>
-      <w:r>
-        <w:rPr>
-          <w:rFonts w:ascii="Barrabes" w:hAnsi="Barrabes" w:cs="Arial"/>
-          <w:b/>
-          <w:bCs/>
-          <w:lang w:val="en-US"/>
-        </w:rPr>
+      <w:r>
+        <w:rPr>
+          <w:rFonts w:ascii="Barrabes" w:hAnsi="Barrabes" w:cs="Arial"/>
+          <w:b/>
+          <w:bCs/>
+          <w:lang w:val="en-US"/>
+        </w:rPr>
+        <w:lastRenderedPageBreak/>
         <w:t>Sept 1991 – Jun 1995:</w:t>
       </w:r>
       <w:r>
@@ -4046,37 +1042,28 @@
           <w:bCs/>
           <w:lang w:val="en-US"/>
         </w:rPr>
-        <w:t>Institution:</w:t>
-      </w:r>
-      <w:r>
-        <w:rPr>
-          <w:rFonts w:ascii="Barrabes" w:hAnsi="Barrabes" w:cs="Arial"/>
-          <w:lang w:val="en-US"/>
-        </w:rPr>
-        <w:t xml:space="preserve"> ESEM</w:t>
-      </w:r>
-      <w:r>
-        <w:rPr>
-          <w:rFonts w:ascii="Barrabes" w:hAnsi="Barrabes" w:cs="Arial"/>
-          <w:lang w:val="en-US"/>
-        </w:rPr>
-        <w:br/>
-      </w:r>
-      <w:r>
-        <w:rPr>
-          <w:rFonts w:ascii="Barrabes" w:hAnsi="Barrabes" w:cs="Arial"/>
-          <w:b/>
-          <w:bCs/>
-          <w:lang w:val="en-US"/>
-        </w:rPr>
-        <w:t>Degree:</w:t>
-      </w:r>
-      <w:r>
-        <w:rPr>
-          <w:rFonts w:ascii="Barrabes" w:hAnsi="Barrabes" w:cs="Arial"/>
-          <w:lang w:val="en-US"/>
-        </w:rPr>
-        <w:t xml:space="preserve"> Marketing and Business</w:t>
+        <w:tab/>
+      </w:r>
+      <w:r>
+        <w:rPr>
+          <w:rFonts w:ascii="Barrabes" w:hAnsi="Barrabes" w:cs="Arial"/>
+          <w:lang w:val="en-US"/>
+        </w:rPr>
+        <w:t>ESEM</w:t>
+      </w:r>
+      <w:r>
+        <w:rPr>
+          <w:rFonts w:ascii="Barrabes" w:hAnsi="Barrabes" w:cs="Arial"/>
+          <w:lang w:val="en-US"/>
+        </w:rPr>
+        <w:t xml:space="preserve">: </w:t>
+      </w:r>
+      <w:r>
+        <w:rPr>
+          <w:rFonts w:ascii="Barrabes" w:hAnsi="Barrabes" w:cs="Arial"/>
+          <w:lang w:val="en-US"/>
+        </w:rPr>
+        <w:t>Marketing and Business</w:t>
       </w:r>
     </w:p>
     <w:p>
@@ -4104,18 +1091,7 @@
           <w:szCs w:val="32"/>
           <w:lang w:val="en-US"/>
         </w:rPr>
-        <w:t>Personal</w:t>
-      </w:r>
-      <w:r>
-        <w:rPr>
-          <w:rFonts w:ascii="Barrabes" w:hAnsi="Barrabes" w:cs="Arial"/>
-          <w:b/>
-          <w:bCs/>
-          <w:sz w:val="32"/>
-          <w:szCs w:val="32"/>
-          <w:lang w:val="en-US"/>
-        </w:rPr>
-        <w:t xml:space="preserve"> skills</w:t>
+        <w:t>Languages</w:t>
       </w:r>
     </w:p>
     <w:p>
@@ -4526,43 +1502,22 @@
         <w:ind w:left="0"/>
         <w:rPr>
           <w:rFonts w:ascii="Barrabes" w:hAnsi="Barrabes" w:cs="Arial"/>
-          <w:lang w:val="en-US"/>
-        </w:rPr>
-      </w:pPr>
-      <w:r>
-        <w:rPr>
-          <w:rFonts w:ascii="Barrabes" w:hAnsi="Barrabes" w:cs="Arial"/>
-          <w:lang w:val="en-US"/>
-        </w:rPr>
-        <w:t xml:space="preserve">- </w:t>
-      </w:r>
-      <w:r>
-        <w:rPr>
-          <w:rFonts w:ascii="Barrabes" w:hAnsi="Barrabes" w:cs="Arial"/>
-          <w:lang w:val="en-US"/>
-        </w:rPr>
-        <w:t>Certifications: Scrum Foundations (Jan 2020, Madrid)</w:t>
-      </w:r>
-      <w:r>
-        <w:rPr>
-          <w:rFonts w:ascii="Barrabes" w:hAnsi="Barrabes" w:cs="Arial"/>
-          <w:lang w:val="en-US"/>
-        </w:rPr>
-        <w:t>, AZ-900 Azure Fundamentals</w:t>
-      </w:r>
-      <w:r>
-        <w:rPr>
-          <w:rFonts w:ascii="Barrabes" w:hAnsi="Barrabes" w:cs="Arial"/>
-          <w:lang w:val="en-US"/>
-        </w:rPr>
-        <w:t xml:space="preserve"> (March 2025)</w:t>
-      </w:r>
-      <w:r>
-        <w:rPr>
-          <w:rFonts w:ascii="Barrabes" w:hAnsi="Barrabes" w:cs="Arial"/>
-          <w:lang w:val="en-US"/>
-        </w:rPr>
-        <w:t>, DP-900 Data Fundamentals (April 25)</w:t>
+        </w:rPr>
+      </w:pPr>
+      <w:r>
+        <w:rPr>
+          <w:rFonts w:ascii="Barrabes" w:hAnsi="Barrabes" w:cs="Arial"/>
+          <w:b/>
+          <w:bCs/>
+        </w:rPr>
+        <w:t>Certifications:</w:t>
+      </w:r>
+      <w:r>
+        <w:rPr>
+          <w:rFonts w:ascii="Barrabes" w:hAnsi="Barrabes" w:cs="Arial"/>
+        </w:rPr>
+        <w:br/>
+        <w:t>Scrum Foundations (2020) · AZ-900 Azure Fundamentals (2025) · DP-900 Azure Data Fundamentals (2025)</w:t>
       </w:r>
     </w:p>
     <w:p>
@@ -4575,102 +1530,22 @@
         <w:ind w:left="0"/>
         <w:rPr>
           <w:rFonts w:ascii="Barrabes" w:hAnsi="Barrabes" w:cs="Arial"/>
-          <w:lang w:val="en-US"/>
-        </w:rPr>
-      </w:pPr>
-      <w:r>
-        <w:rPr>
-          <w:rFonts w:ascii="Barrabes" w:hAnsi="Barrabes" w:cs="Arial"/>
-          <w:lang w:val="en-US"/>
-        </w:rPr>
-        <w:t xml:space="preserve">- </w:t>
-      </w:r>
-      <w:r>
-        <w:rPr>
-          <w:rFonts w:ascii="Barrabes" w:hAnsi="Barrabes" w:cs="Arial"/>
-          <w:lang w:val="en-US"/>
-        </w:rPr>
-        <w:t xml:space="preserve">Volunteer Work: Active in various NGOs since 1998, including </w:t>
-      </w:r>
-      <w:proofErr w:type="spellStart"/>
-      <w:r>
-        <w:rPr>
-          <w:rFonts w:ascii="Barrabes" w:hAnsi="Barrabes" w:cs="Arial"/>
-          <w:lang w:val="en-US"/>
-        </w:rPr>
-        <w:t>Solidarios</w:t>
-      </w:r>
-      <w:proofErr w:type="spellEnd"/>
-      <w:r>
-        <w:rPr>
-          <w:rFonts w:ascii="Barrabes" w:hAnsi="Barrabes" w:cs="Arial"/>
-          <w:lang w:val="en-US"/>
-        </w:rPr>
-        <w:t xml:space="preserve"> para </w:t>
-      </w:r>
-      <w:proofErr w:type="spellStart"/>
-      <w:r>
-        <w:rPr>
-          <w:rFonts w:ascii="Barrabes" w:hAnsi="Barrabes" w:cs="Arial"/>
-          <w:lang w:val="en-US"/>
-        </w:rPr>
-        <w:t>el</w:t>
-      </w:r>
-      <w:proofErr w:type="spellEnd"/>
-      <w:r>
-        <w:rPr>
-          <w:rFonts w:ascii="Barrabes" w:hAnsi="Barrabes" w:cs="Arial"/>
-          <w:lang w:val="en-US"/>
-        </w:rPr>
-        <w:t xml:space="preserve"> Desarrollo, Proyecto Hombre, </w:t>
-      </w:r>
-      <w:proofErr w:type="spellStart"/>
-      <w:r>
-        <w:rPr>
-          <w:rFonts w:ascii="Barrabes" w:hAnsi="Barrabes" w:cs="Arial"/>
-          <w:lang w:val="en-US"/>
-        </w:rPr>
-        <w:t>Basida</w:t>
-      </w:r>
-      <w:proofErr w:type="spellEnd"/>
-      <w:r>
-        <w:rPr>
-          <w:rFonts w:ascii="Barrabes" w:hAnsi="Barrabes" w:cs="Arial"/>
-          <w:lang w:val="en-US"/>
-        </w:rPr>
-        <w:t xml:space="preserve">, </w:t>
-      </w:r>
-      <w:proofErr w:type="spellStart"/>
-      <w:r>
-        <w:rPr>
-          <w:rFonts w:ascii="Barrabes" w:hAnsi="Barrabes" w:cs="Arial"/>
-          <w:lang w:val="en-US"/>
-        </w:rPr>
-        <w:t>Azabache</w:t>
-      </w:r>
-      <w:proofErr w:type="spellEnd"/>
-      <w:r>
-        <w:rPr>
-          <w:rFonts w:ascii="Barrabes" w:hAnsi="Barrabes" w:cs="Arial"/>
-          <w:lang w:val="en-US"/>
-        </w:rPr>
-        <w:t xml:space="preserve">, </w:t>
-      </w:r>
-      <w:proofErr w:type="gramStart"/>
-      <w:r>
-        <w:rPr>
-          <w:rFonts w:ascii="Barrabes" w:hAnsi="Barrabes" w:cs="Arial"/>
-          <w:lang w:val="en-US"/>
-        </w:rPr>
-        <w:t>and currently</w:t>
-      </w:r>
-      <w:proofErr w:type="gramEnd"/>
-      <w:r>
-        <w:rPr>
-          <w:rFonts w:ascii="Barrabes" w:hAnsi="Barrabes" w:cs="Arial"/>
-          <w:lang w:val="en-US"/>
-        </w:rPr>
-        <w:t xml:space="preserve"> Grandes Amigos.</w:t>
+        </w:rPr>
+      </w:pPr>
+      <w:r>
+        <w:rPr>
+          <w:rFonts w:ascii="Barrabes" w:hAnsi="Barrabes" w:cs="Arial"/>
+          <w:b/>
+          <w:bCs/>
+        </w:rPr>
+        <w:t>Volunteer Work:</w:t>
+      </w:r>
+      <w:r>
+        <w:rPr>
+          <w:rFonts w:ascii="Barrabes" w:hAnsi="Barrabes" w:cs="Arial"/>
+        </w:rPr>
+        <w:br/>
+        <w:t>Active volunteer since 1998 in NGOs such as Solidarios para el Desarrollo, Proyecto Hombre, Basida, Azabache, and currently Grandes Amigos.</w:t>
       </w:r>
     </w:p>
     <w:p>
@@ -4683,22 +1558,22 @@
         <w:ind w:left="0"/>
         <w:rPr>
           <w:rFonts w:ascii="Barrabes" w:hAnsi="Barrabes" w:cs="Arial"/>
-          <w:lang w:val="en-US"/>
-        </w:rPr>
-      </w:pPr>
-      <w:r>
-        <w:rPr>
-          <w:rFonts w:ascii="Barrabes" w:hAnsi="Barrabes" w:cs="Arial"/>
-          <w:lang w:val="en-US"/>
-        </w:rPr>
-        <w:t xml:space="preserve">- </w:t>
-      </w:r>
-      <w:r>
-        <w:rPr>
-          <w:rFonts w:ascii="Barrabes" w:hAnsi="Barrabes" w:cs="Arial"/>
-          <w:lang w:val="en-US"/>
-        </w:rPr>
-        <w:t>International Experience: Lived in Portugal (1971–1990) and Ireland (Sep 1995–Jun 1996).</w:t>
+        </w:rPr>
+      </w:pPr>
+      <w:r>
+        <w:rPr>
+          <w:rFonts w:ascii="Barrabes" w:hAnsi="Barrabes" w:cs="Arial"/>
+          <w:b/>
+          <w:bCs/>
+        </w:rPr>
+        <w:t>International Experience:</w:t>
+      </w:r>
+      <w:r>
+        <w:rPr>
+          <w:rFonts w:ascii="Barrabes" w:hAnsi="Barrabes" w:cs="Arial"/>
+        </w:rPr>
+        <w:br/>
+        <w:t>Lived in Portugal (1971–1990) and Ireland (1995–1996).</w:t>
       </w:r>
     </w:p>
     <w:p>
@@ -4711,22 +1586,22 @@
         <w:ind w:left="0"/>
         <w:rPr>
           <w:rFonts w:ascii="Barrabes" w:hAnsi="Barrabes" w:cs="Arial"/>
-          <w:lang w:val="en-US"/>
-        </w:rPr>
-      </w:pPr>
-      <w:r>
-        <w:rPr>
-          <w:rFonts w:ascii="Barrabes" w:hAnsi="Barrabes" w:cs="Arial"/>
-          <w:lang w:val="en-US"/>
-        </w:rPr>
-        <w:t xml:space="preserve">- </w:t>
-      </w:r>
-      <w:r>
-        <w:rPr>
-          <w:rFonts w:ascii="Barrabes" w:hAnsi="Barrabes" w:cs="Arial"/>
-          <w:lang w:val="en-US"/>
-        </w:rPr>
-        <w:t>Affiliations: Partner of the National Big Data and Analytics Association (ANBAN).</w:t>
+        </w:rPr>
+      </w:pPr>
+      <w:r>
+        <w:rPr>
+          <w:rFonts w:ascii="Barrabes" w:hAnsi="Barrabes" w:cs="Arial"/>
+          <w:b/>
+          <w:bCs/>
+        </w:rPr>
+        <w:t>Affiliations:</w:t>
+      </w:r>
+      <w:r>
+        <w:rPr>
+          <w:rFonts w:ascii="Barrabes" w:hAnsi="Barrabes" w:cs="Arial"/>
+        </w:rPr>
+        <w:br/>
+        <w:t>Member of ANBAN (National Big Data &amp; Analytics Association).</w:t>
       </w:r>
     </w:p>
     <w:p>
@@ -4739,39 +1614,37 @@
         <w:ind w:left="0"/>
         <w:rPr>
           <w:rFonts w:ascii="Barrabes" w:hAnsi="Barrabes" w:cs="Arial"/>
-          <w:lang w:val="en-US"/>
-        </w:rPr>
-      </w:pPr>
-      <w:r>
-        <w:rPr>
-          <w:rFonts w:ascii="Barrabes" w:hAnsi="Barrabes" w:cs="Arial"/>
-          <w:lang w:val="en-US"/>
-        </w:rPr>
-        <w:t xml:space="preserve">- </w:t>
-      </w:r>
-      <w:r>
-        <w:rPr>
-          <w:rFonts w:ascii="Barrabes" w:hAnsi="Barrabes" w:cs="Arial"/>
-          <w:lang w:val="en-US"/>
-        </w:rPr>
-        <w:t xml:space="preserve">Hobbies: Enthusiastic cyclist, frequenting the Madrid cycling ring and </w:t>
-      </w:r>
-      <w:proofErr w:type="spellStart"/>
-      <w:r>
-        <w:rPr>
-          <w:rFonts w:ascii="Barrabes" w:hAnsi="Barrabes" w:cs="Arial"/>
-          <w:lang w:val="en-US"/>
-        </w:rPr>
-        <w:t>Valdebebas</w:t>
-      </w:r>
-      <w:proofErr w:type="spellEnd"/>
-      <w:r>
-        <w:rPr>
-          <w:rFonts w:ascii="Barrabes" w:hAnsi="Barrabes" w:cs="Arial"/>
-          <w:lang w:val="en-US"/>
-        </w:rPr>
-        <w:t xml:space="preserve"> Park.</w:t>
-      </w:r>
+        </w:rPr>
+      </w:pPr>
+      <w:r>
+        <w:rPr>
+          <w:rFonts w:ascii="Barrabes" w:hAnsi="Barrabes" w:cs="Arial"/>
+          <w:b/>
+          <w:bCs/>
+        </w:rPr>
+        <w:t>Personal Interests:</w:t>
+      </w:r>
+      <w:r>
+        <w:rPr>
+          <w:rFonts w:ascii="Barrabes" w:hAnsi="Barrabes" w:cs="Arial"/>
+        </w:rPr>
+        <w:br/>
+        <w:t>Regular cyclist, especially around Madrid’s cycling ring and Valdebebas Park.</w:t>
+      </w:r>
+    </w:p>
+    <w:p>
+      <w:pPr>
+        <w:tabs>
+          <w:tab w:val="left" w:pos="2127"/>
+          <w:tab w:val="left" w:pos="3686"/>
+        </w:tabs>
+        <w:spacing w:after="40"/>
+        <w:ind w:left="0"/>
+        <w:rPr>
+          <w:rFonts w:ascii="Barrabes" w:hAnsi="Barrabes" w:cs="Arial"/>
+          <w:lang w:val="en-US"/>
+        </w:rPr>
+      </w:pPr>
     </w:p>
     <w:sectPr>
       <w:headerReference w:type="even" r:id="rId10"/>
@@ -7698,7 +4571,6 @@
   <w:style w:type="character" w:default="1" w:styleId="Fuentedeprrafopredeter">
     <w:name w:val="Default Paragraph Font"/>
     <w:uiPriority w:val="1"/>
-    <w:semiHidden/>
     <w:unhideWhenUsed/>
   </w:style>
   <w:style w:type="table" w:default="1" w:styleId="Tablanormal">
